--- a/documentation/Guideline.docx
+++ b/documentation/Guideline.docx
@@ -1,34 +1,25 @@
 
 <file path=word/document.xml><?xml version="1.0" encoding="utf-8"?>
-<w:document xmlns:wpc="http://schemas.microsoft.com/office/word/2010/wordprocessingCanvas" xmlns:mc="http://schemas.openxmlformats.org/markup-compatibility/2006" xmlns:o="urn:schemas-microsoft-com:office:office" xmlns:r="http://schemas.openxmlformats.org/officeDocument/2006/relationships" xmlns:m="http://schemas.openxmlformats.org/officeDocument/2006/math" xmlns:v="urn:schemas-microsoft-com:vml" xmlns:wp14="http://schemas.microsoft.com/office/word/2010/wordprocessingDrawing" xmlns:wp="http://schemas.openxmlformats.org/drawingml/2006/wordprocessingDrawing" xmlns:w10="urn:schemas-microsoft-com:office:word" xmlns:w="http://schemas.openxmlformats.org/wordprocessingml/2006/main" xmlns:w14="http://schemas.microsoft.com/office/word/2010/wordml" xmlns:w15="http://schemas.microsoft.com/office/word/2012/wordml" xmlns:wpg="http://schemas.microsoft.com/office/word/2010/wordprocessingGroup" xmlns:wpi="http://schemas.microsoft.com/office/word/2010/wordprocessingInk" xmlns:wne="http://schemas.microsoft.com/office/word/2006/wordml" xmlns:wps="http://schemas.microsoft.com/office/word/2010/wordprocessingShape" mc:Ignorable="w14 w15 wp14">
+<w:document xmlns:wpc="http://schemas.microsoft.com/office/word/2010/wordprocessingCanvas" xmlns:cx="http://schemas.microsoft.com/office/drawing/2014/chartex" xmlns:cx1="http://schemas.microsoft.com/office/drawing/2015/9/8/chartex" xmlns:mc="http://schemas.openxmlformats.org/markup-compatibility/2006" xmlns:o="urn:schemas-microsoft-com:office:office" xmlns:r="http://schemas.openxmlformats.org/officeDocument/2006/relationships" xmlns:m="http://schemas.openxmlformats.org/officeDocument/2006/math" xmlns:v="urn:schemas-microsoft-com:vml" xmlns:wp14="http://schemas.microsoft.com/office/word/2010/wordprocessingDrawing" xmlns:wp="http://schemas.openxmlformats.org/drawingml/2006/wordprocessingDrawing" xmlns:w10="urn:schemas-microsoft-com:office:word" xmlns:w="http://schemas.openxmlformats.org/wordprocessingml/2006/main" xmlns:w14="http://schemas.microsoft.com/office/word/2010/wordml" xmlns:w15="http://schemas.microsoft.com/office/word/2012/wordml" xmlns:w16se="http://schemas.microsoft.com/office/word/2015/wordml/symex" xmlns:wpg="http://schemas.microsoft.com/office/word/2010/wordprocessingGroup" xmlns:wpi="http://schemas.microsoft.com/office/word/2010/wordprocessingInk" xmlns:wne="http://schemas.microsoft.com/office/word/2006/wordml" xmlns:wps="http://schemas.microsoft.com/office/word/2010/wordprocessingShape" mc:Ignorable="w14 w15 w16se wp14">
   <w:body>
     <w:p>
       <w:pPr>
-        <w:jc w:val="center"/>
-        <w:rPr>
-          <w:rFonts w:ascii="Arial" w:hAnsi="Arial" w:cs="Arial"/>
-          <w:b/>
-          <w:sz w:val="50"/>
-          <w:szCs w:val="50"/>
-        </w:rPr>
-      </w:pPr>
-      <w:r>
-        <w:rPr>
-          <w:rFonts w:ascii="Arial" w:hAnsi="Arial" w:cs="Arial"/>
-          <w:b/>
-          <w:sz w:val="50"/>
-          <w:szCs w:val="50"/>
-        </w:rPr>
-        <w:t xml:space="preserve">System </w:t>
-      </w:r>
-      <w:r>
-        <w:rPr>
-          <w:rFonts w:ascii="Arial" w:hAnsi="Arial" w:cs="Arial"/>
-          <w:b/>
-          <w:sz w:val="50"/>
-          <w:szCs w:val="50"/>
-        </w:rPr>
-        <w:t>GuideLine</w:t>
+        <w:pStyle w:val="Title"/>
+        <w:rPr>
+          <w:b w:val="0"/>
+        </w:rPr>
+      </w:pPr>
+      <w:r>
+        <w:t>System</w:t>
+      </w:r>
+      <w:r>
+        <w:t xml:space="preserve"> </w:t>
+      </w:r>
+      <w:r>
+        <w:t>Guidel</w:t>
+      </w:r>
+      <w:r>
+        <w:t>ine</w:t>
       </w:r>
     </w:p>
     <w:p>
@@ -42,26 +33,63 @@
     </w:p>
     <w:p>
       <w:pPr>
+        <w:pStyle w:val="Heading1"/>
+      </w:pPr>
+      <w:r>
+        <w:t xml:space="preserve">A. </w:t>
+      </w:r>
+      <w:r>
+        <w:t>Deployment guideline</w:t>
+      </w:r>
+      <w:r>
+        <w:t>s</w:t>
+      </w:r>
+    </w:p>
+    <w:p>
+      <w:pPr>
+        <w:pStyle w:val="Heading2"/>
+      </w:pPr>
+      <w:r>
+        <w:t xml:space="preserve">1. </w:t>
+      </w:r>
+      <w:r>
+        <w:t>Preparation</w:t>
+      </w:r>
+      <w:r>
+        <w:t>s</w:t>
+      </w:r>
+    </w:p>
+    <w:p>
+      <w:pPr>
         <w:pStyle w:val="ListParagraph"/>
         <w:numPr>
           <w:ilvl w:val="0"/>
-          <w:numId w:val="1"/>
+          <w:numId w:val="9"/>
         </w:numPr>
-        <w:rPr>
-          <w:rFonts w:ascii="Arial" w:hAnsi="Arial" w:cs="Arial"/>
-        </w:rPr>
-      </w:pPr>
-      <w:r>
-        <w:rPr>
-          <w:rFonts w:ascii="Arial" w:hAnsi="Arial" w:cs="Arial"/>
-        </w:rPr>
-        <w:t>Deployment guideline</w:t>
-      </w:r>
-      <w:r>
-        <w:rPr>
-          <w:rFonts w:ascii="Arial" w:hAnsi="Arial" w:cs="Arial"/>
-        </w:rPr>
+      </w:pPr>
+      <w:r>
+        <w:t xml:space="preserve">JDK </w:t>
+      </w:r>
+      <w:r>
+        <w:t>8 +</w:t>
+      </w:r>
+      <w:r>
+        <w:t xml:space="preserve"> Net</w:t>
+      </w:r>
+      <w:r>
+        <w:t>B</w:t>
+      </w:r>
+      <w:r>
+        <w:t>ean</w:t>
+      </w:r>
+      <w:r>
         <w:t>s</w:t>
+      </w:r>
+      <w:r>
+        <w:t xml:space="preserve"> 8.2 </w:t>
+      </w:r>
+      <w:r>
+        <w:t>– to build the project</w:t>
       </w:r>
     </w:p>
     <w:p>
@@ -69,23 +97,38 @@
         <w:pStyle w:val="ListParagraph"/>
         <w:numPr>
           <w:ilvl w:val="0"/>
-          <w:numId w:val="2"/>
+          <w:numId w:val="9"/>
         </w:numPr>
-        <w:rPr>
-          <w:rFonts w:ascii="Arial" w:hAnsi="Arial" w:cs="Arial"/>
-        </w:rPr>
-      </w:pPr>
-      <w:r>
-        <w:rPr>
-          <w:rFonts w:ascii="Arial" w:hAnsi="Arial" w:cs="Arial"/>
-        </w:rPr>
-        <w:t>Preparation</w:t>
-      </w:r>
-      <w:r>
-        <w:rPr>
-          <w:rFonts w:ascii="Arial" w:hAnsi="Arial" w:cs="Arial"/>
-        </w:rPr>
-        <w:t>s:</w:t>
+      </w:pPr>
+      <w:r>
+        <w:t xml:space="preserve">Apache Tomcat </w:t>
+      </w:r>
+      <w:r>
+        <w:t xml:space="preserve">8.5 </w:t>
+      </w:r>
+      <w:r>
+        <w:t>– to host the web application</w:t>
+      </w:r>
+    </w:p>
+    <w:p>
+      <w:pPr>
+        <w:rPr>
+          <w:b/>
+        </w:rPr>
+      </w:pPr>
+      <w:r>
+        <w:rPr>
+          <w:b/>
+        </w:rPr>
+        <w:t>2. Steps</w:t>
+      </w:r>
+    </w:p>
+    <w:p>
+      <w:pPr>
+        <w:pStyle w:val="Heading3"/>
+      </w:pPr>
+      <w:r>
+        <w:t>2.1. Configure project</w:t>
       </w:r>
     </w:p>
     <w:p>
@@ -93,17 +136,11 @@
         <w:pStyle w:val="ListParagraph"/>
         <w:numPr>
           <w:ilvl w:val="0"/>
-          <w:numId w:val="4"/>
+          <w:numId w:val="11"/>
         </w:numPr>
-        <w:rPr>
-          <w:rFonts w:ascii="Arial" w:hAnsi="Arial" w:cs="Arial"/>
-        </w:rPr>
-      </w:pPr>
-      <w:r>
-        <w:rPr>
-          <w:rFonts w:ascii="Arial" w:hAnsi="Arial" w:cs="Arial"/>
-        </w:rPr>
-        <w:t xml:space="preserve">JDK - Netbean 8.2 </w:t>
+      </w:pPr>
+      <w:r>
+        <w:t>Open project with NetBeans.</w:t>
       </w:r>
     </w:p>
     <w:p>
@@ -111,17 +148,50 @@
         <w:pStyle w:val="ListParagraph"/>
         <w:numPr>
           <w:ilvl w:val="0"/>
-          <w:numId w:val="4"/>
+          <w:numId w:val="11"/>
         </w:numPr>
-        <w:rPr>
-          <w:rFonts w:ascii="Arial" w:hAnsi="Arial" w:cs="Arial"/>
-        </w:rPr>
-      </w:pPr>
-      <w:r>
-        <w:rPr>
-          <w:rFonts w:ascii="Arial" w:hAnsi="Arial" w:cs="Arial"/>
-        </w:rPr>
-        <w:t>Hibernate 4.3</w:t>
+      </w:pPr>
+      <w:r>
+        <w:t>Open context.xml and configure the data source for the application:</w:t>
+      </w:r>
+    </w:p>
+    <w:p>
+      <w:pPr>
+        <w:pStyle w:val="ListParagraph"/>
+        <w:numPr>
+          <w:ilvl w:val="1"/>
+          <w:numId w:val="11"/>
+        </w:numPr>
+      </w:pPr>
+      <w:r>
+        <w:t>url</w:t>
+      </w:r>
+      <w:r>
+        <w:t>: The JDBC database URL</w:t>
+      </w:r>
+    </w:p>
+    <w:p>
+      <w:pPr>
+        <w:pStyle w:val="ListParagraph"/>
+        <w:numPr>
+          <w:ilvl w:val="1"/>
+          <w:numId w:val="11"/>
+        </w:numPr>
+      </w:pPr>
+      <w:r>
+        <w:t>username: The username to connect to database</w:t>
+      </w:r>
+    </w:p>
+    <w:p>
+      <w:pPr>
+        <w:pStyle w:val="ListParagraph"/>
+        <w:numPr>
+          <w:ilvl w:val="1"/>
+          <w:numId w:val="11"/>
+        </w:numPr>
+      </w:pPr>
+      <w:r>
+        <w:t>password: The password to connect to database</w:t>
       </w:r>
     </w:p>
     <w:p>
@@ -129,17 +199,47 @@
         <w:pStyle w:val="ListParagraph"/>
         <w:numPr>
           <w:ilvl w:val="0"/>
-          <w:numId w:val="4"/>
+          <w:numId w:val="11"/>
         </w:numPr>
-        <w:rPr>
-          <w:rFonts w:ascii="Arial" w:hAnsi="Arial" w:cs="Arial"/>
-        </w:rPr>
-      </w:pPr>
-      <w:r>
-        <w:rPr>
-          <w:rFonts w:ascii="Arial" w:hAnsi="Arial" w:cs="Arial"/>
-        </w:rPr>
-        <w:t>JSTL 1.2</w:t>
+      </w:pPr>
+      <w:r>
+        <w:t xml:space="preserve">Open hibernate.cfg.xml, then set the </w:t>
+      </w:r>
+      <w:r>
+        <w:rPr>
+          <w:i/>
+        </w:rPr>
+        <w:t>hibernate.hbm2ddl.auto</w:t>
+      </w:r>
+      <w:r>
+        <w:t xml:space="preserve"> property to </w:t>
+      </w:r>
+      <w:r>
+        <w:rPr>
+          <w:i/>
+        </w:rPr>
+        <w:t>create</w:t>
+      </w:r>
+      <w:r>
+        <w:t xml:space="preserve"> or </w:t>
+      </w:r>
+      <w:r>
+        <w:rPr>
+          <w:i/>
+        </w:rPr>
+        <w:t>create-drop</w:t>
+      </w:r>
+      <w:r>
+        <w:t xml:space="preserve">. That will allow the creation of database schema, and should be used when running the project for the first time only. After that, the property should be deleted, or set to </w:t>
+      </w:r>
+      <w:r>
+        <w:rPr>
+          <w:i/>
+        </w:rPr>
+        <w:t>validate</w:t>
+      </w:r>
+      <w:r>
+        <w:t>.</w:t>
       </w:r>
     </w:p>
     <w:p>
@@ -147,17 +247,19 @@
         <w:pStyle w:val="ListParagraph"/>
         <w:numPr>
           <w:ilvl w:val="0"/>
-          <w:numId w:val="4"/>
+          <w:numId w:val="11"/>
         </w:numPr>
-        <w:rPr>
-          <w:rFonts w:ascii="Arial" w:hAnsi="Arial" w:cs="Arial"/>
-        </w:rPr>
-      </w:pPr>
-      <w:r>
-        <w:rPr>
-          <w:rFonts w:ascii="Arial" w:hAnsi="Arial" w:cs="Arial"/>
-        </w:rPr>
-        <w:t xml:space="preserve">Apache Tomcat </w:t>
+      </w:pPr>
+      <w:r>
+        <w:t>Run the project to test if deployment was successful and the database was initialized.</w:t>
+      </w:r>
+    </w:p>
+    <w:p>
+      <w:pPr>
+        <w:pStyle w:val="Heading3"/>
+      </w:pPr>
+      <w:r>
+        <w:t>2.2. Deploy project</w:t>
       </w:r>
     </w:p>
     <w:p>
@@ -165,17 +267,40 @@
         <w:pStyle w:val="ListParagraph"/>
         <w:numPr>
           <w:ilvl w:val="0"/>
-          <w:numId w:val="2"/>
+          <w:numId w:val="16"/>
         </w:numPr>
-        <w:rPr>
-          <w:rFonts w:ascii="Arial" w:hAnsi="Arial" w:cs="Arial"/>
-        </w:rPr>
-      </w:pPr>
-      <w:r>
-        <w:rPr>
-          <w:rFonts w:ascii="Arial" w:hAnsi="Arial" w:cs="Arial"/>
-        </w:rPr>
-        <w:t>Steps.</w:t>
+      </w:pPr>
+      <w:r>
+        <w:t>B</w:t>
+      </w:r>
+      <w:r>
+        <w:t xml:space="preserve">uild </w:t>
+      </w:r>
+      <w:r>
+        <w:t>the</w:t>
+      </w:r>
+      <w:r>
+        <w:t xml:space="preserve"> project</w:t>
+      </w:r>
+      <w:r>
+        <w:t xml:space="preserve"> with NetBeans</w:t>
+      </w:r>
+      <w:r>
+        <w:t xml:space="preserve"> to generate a .war file in </w:t>
+      </w:r>
+      <w:proofErr w:type="spellStart"/>
+      <w:r>
+        <w:rPr>
+          <w:i/>
+        </w:rPr>
+        <w:t>dist</w:t>
+      </w:r>
+      <w:proofErr w:type="spellEnd"/>
+      <w:r>
+        <w:t xml:space="preserve"> folder</w:t>
+      </w:r>
+      <w:r>
+        <w:t>.</w:t>
       </w:r>
     </w:p>
     <w:p>
@@ -183,17 +308,40 @@
         <w:pStyle w:val="ListParagraph"/>
         <w:numPr>
           <w:ilvl w:val="0"/>
-          <w:numId w:val="5"/>
+          <w:numId w:val="16"/>
         </w:numPr>
-        <w:rPr>
-          <w:rFonts w:ascii="Arial" w:hAnsi="Arial" w:cs="Arial"/>
-        </w:rPr>
-      </w:pPr>
-      <w:r>
-        <w:rPr>
-          <w:rFonts w:ascii="Arial" w:hAnsi="Arial" w:cs="Arial"/>
-        </w:rPr>
-        <w:t>User netbeans to build a project to generate a .war file is disc folder</w:t>
+      </w:pPr>
+      <w:r>
+        <w:t>Copy the</w:t>
+      </w:r>
+      <w:r>
+        <w:t xml:space="preserve"> .war</w:t>
+      </w:r>
+      <w:r>
+        <w:t xml:space="preserve"> file</w:t>
+      </w:r>
+      <w:r>
+        <w:t xml:space="preserve"> into </w:t>
+      </w:r>
+      <w:proofErr w:type="spellStart"/>
+      <w:r>
+        <w:rPr>
+          <w:i/>
+        </w:rPr>
+        <w:t>webapps</w:t>
+      </w:r>
+      <w:proofErr w:type="spellEnd"/>
+      <w:r>
+        <w:t xml:space="preserve"> </w:t>
+      </w:r>
+      <w:r>
+        <w:t xml:space="preserve">folder </w:t>
+      </w:r>
+      <w:r>
+        <w:t>of Tomcat</w:t>
+      </w:r>
+      <w:r>
+        <w:t>.</w:t>
       </w:r>
     </w:p>
     <w:p>
@@ -201,17 +349,26 @@
         <w:pStyle w:val="ListParagraph"/>
         <w:numPr>
           <w:ilvl w:val="0"/>
-          <w:numId w:val="5"/>
+          <w:numId w:val="16"/>
         </w:numPr>
-        <w:rPr>
-          <w:rFonts w:ascii="Arial" w:hAnsi="Arial" w:cs="Arial"/>
-        </w:rPr>
-      </w:pPr>
-      <w:r>
-        <w:rPr>
-          <w:rFonts w:ascii="Arial" w:hAnsi="Arial" w:cs="Arial"/>
-        </w:rPr>
-        <w:t>Copy file .war into folder webapps of Tomcat</w:t>
+      </w:pPr>
+      <w:r>
+        <w:t xml:space="preserve">Copy sqljdbc42.jar into </w:t>
+      </w:r>
+      <w:r>
+        <w:rPr>
+          <w:i/>
+        </w:rPr>
+        <w:t>lib</w:t>
+      </w:r>
+      <w:r>
+        <w:t xml:space="preserve"> </w:t>
+      </w:r>
+      <w:r>
+        <w:t xml:space="preserve">folder </w:t>
+      </w:r>
+      <w:r>
+        <w:t>of Tomcat (if not exist).</w:t>
       </w:r>
     </w:p>
     <w:p>
@@ -219,71 +376,31 @@
         <w:pStyle w:val="ListParagraph"/>
         <w:numPr>
           <w:ilvl w:val="0"/>
-          <w:numId w:val="5"/>
+          <w:numId w:val="16"/>
         </w:numPr>
-        <w:rPr>
-          <w:rFonts w:ascii="Arial" w:hAnsi="Arial" w:cs="Arial"/>
-        </w:rPr>
-      </w:pPr>
-      <w:r>
-        <w:rPr>
-          <w:rFonts w:ascii="Arial" w:hAnsi="Arial" w:cs="Arial"/>
-        </w:rPr>
-        <w:t>Run project</w:t>
-      </w:r>
-    </w:p>
-    <w:p>
-      <w:pPr>
-        <w:pStyle w:val="ListParagraph"/>
-        <w:ind w:left="1800" w:hanging="360"/>
-        <w:rPr>
-          <w:rFonts w:ascii="Arial" w:hAnsi="Arial" w:cs="Arial"/>
-        </w:rPr>
-      </w:pPr>
-      <w:r>
-        <w:rPr>
-          <w:rFonts w:ascii="Arial" w:hAnsi="Arial" w:cs="Arial"/>
+      </w:pPr>
+      <w:r>
+        <w:t>Start Tomcat server.</w:t>
+      </w:r>
+    </w:p>
+    <w:p>
+      <w:pPr>
+        <w:rPr>
+          <w:i/>
+        </w:rPr>
+      </w:pPr>
+      <w:r>
+        <w:rPr>
           <w:b/>
+          <w:i/>
         </w:rPr>
         <w:t>Note</w:t>
       </w:r>
       <w:r>
         <w:rPr>
-          <w:rFonts w:ascii="Arial" w:hAnsi="Arial" w:cs="Arial"/>
-        </w:rPr>
-        <w:t>: If there is an</w:t>
-      </w:r>
-      <w:bookmarkStart w:id="0" w:name="_GoBack"/>
-      <w:bookmarkEnd w:id="0"/>
-      <w:r>
-        <w:rPr>
-          <w:rFonts w:ascii="Arial" w:hAnsi="Arial" w:cs="Arial"/>
-        </w:rPr>
-        <w:t>y kind of chang</w:t>
-      </w:r>
-      <w:r>
-        <w:rPr>
-          <w:rFonts w:ascii="Arial" w:hAnsi="Arial" w:cs="Arial"/>
-        </w:rPr>
-        <w:t>e, rememeber to delete the old .</w:t>
-      </w:r>
-      <w:r>
-        <w:rPr>
-          <w:rFonts w:ascii="Arial" w:hAnsi="Arial" w:cs="Arial"/>
-        </w:rPr>
-        <w:t>war</w:t>
-      </w:r>
-      <w:r>
-        <w:rPr>
-          <w:rFonts w:ascii="Arial" w:hAnsi="Arial" w:cs="Arial"/>
-        </w:rPr>
-        <w:t xml:space="preserve"> file</w:t>
-      </w:r>
-      <w:r>
-        <w:rPr>
-          <w:rFonts w:ascii="Arial" w:hAnsi="Arial" w:cs="Arial"/>
-        </w:rPr>
-        <w:t xml:space="preserve"> and update the new one into folder webapps of Tomcat </w:t>
+          <w:i/>
+        </w:rPr>
+        <w:t>:</w:t>
       </w:r>
     </w:p>
     <w:p>
@@ -291,17 +408,37 @@
         <w:pStyle w:val="ListParagraph"/>
         <w:numPr>
           <w:ilvl w:val="0"/>
-          <w:numId w:val="1"/>
+          <w:numId w:val="12"/>
         </w:numPr>
-        <w:rPr>
-          <w:rFonts w:ascii="Arial" w:hAnsi="Arial" w:cs="Arial"/>
-        </w:rPr>
-      </w:pPr>
-      <w:r>
-        <w:rPr>
-          <w:rFonts w:ascii="Arial" w:hAnsi="Arial" w:cs="Arial"/>
-        </w:rPr>
-        <w:t>Project structure</w:t>
+      </w:pPr>
+      <w:r>
+        <w:t>If there is any kind of chang</w:t>
+      </w:r>
+      <w:r>
+        <w:t>e, remember to delete the old .</w:t>
+      </w:r>
+      <w:r>
+        <w:t>war</w:t>
+      </w:r>
+      <w:r>
+        <w:t xml:space="preserve"> file</w:t>
+      </w:r>
+      <w:r>
+        <w:t xml:space="preserve"> and update the new on</w:t>
+      </w:r>
+      <w:r>
+        <w:t xml:space="preserve">e into folder </w:t>
+      </w:r>
+      <w:proofErr w:type="spellStart"/>
+      <w:r>
+        <w:rPr>
+          <w:i/>
+        </w:rPr>
+        <w:t>webapps</w:t>
+      </w:r>
+      <w:proofErr w:type="spellEnd"/>
+      <w:r>
+        <w:t xml:space="preserve"> of Tomcat.</w:t>
       </w:r>
     </w:p>
     <w:p>
@@ -309,17 +446,46 @@
         <w:pStyle w:val="ListParagraph"/>
         <w:numPr>
           <w:ilvl w:val="0"/>
-          <w:numId w:val="3"/>
+          <w:numId w:val="12"/>
         </w:numPr>
-        <w:rPr>
-          <w:rFonts w:ascii="Arial" w:hAnsi="Arial" w:cs="Arial"/>
-        </w:rPr>
-      </w:pPr>
-      <w:r>
-        <w:rPr>
-          <w:rFonts w:ascii="Arial" w:hAnsi="Arial" w:cs="Arial"/>
-        </w:rPr>
-        <w:t>View</w:t>
+      </w:pPr>
+      <w:r>
+        <w:t>If there is problem about Hibernate dependency, manually copy Hibernate 4.3.11 (version with JPA support)</w:t>
+      </w:r>
+      <w:r>
+        <w:t xml:space="preserve"> jar files</w:t>
+      </w:r>
+      <w:r>
+        <w:t xml:space="preserve"> to </w:t>
+      </w:r>
+      <w:r>
+        <w:t>lib folder of the project, then add reference to these files to the project.</w:t>
+      </w:r>
+    </w:p>
+    <w:p>
+      <w:pPr>
+        <w:pStyle w:val="Heading1"/>
+      </w:pPr>
+      <w:r>
+        <w:lastRenderedPageBreak/>
+        <w:t>B</w:t>
+      </w:r>
+      <w:r>
+        <w:t xml:space="preserve">. </w:t>
+      </w:r>
+      <w:r>
+        <w:t>Project structure</w:t>
+      </w:r>
+    </w:p>
+    <w:p>
+      <w:pPr>
+        <w:pStyle w:val="Heading2"/>
+      </w:pPr>
+      <w:r>
+        <w:t xml:space="preserve">1. </w:t>
+      </w:r>
+      <w:r>
+        <w:t>Web pages</w:t>
       </w:r>
     </w:p>
     <w:p>
@@ -327,77 +493,149 @@
         <w:pStyle w:val="ListParagraph"/>
         <w:numPr>
           <w:ilvl w:val="0"/>
-          <w:numId w:val="6"/>
+          <w:numId w:val="13"/>
         </w:numPr>
         <w:rPr>
-          <w:rFonts w:ascii="Arial" w:hAnsi="Arial" w:cs="Arial"/>
-        </w:rPr>
-      </w:pPr>
-      <w:r>
-        <w:rPr>
-          <w:rFonts w:ascii="Arial" w:hAnsi="Arial" w:cs="Arial"/>
-        </w:rPr>
-        <w:t>All jsp files are in Web Pages/WEB-INF/jsp</w:t>
-      </w:r>
+          <w:i/>
+        </w:rPr>
+      </w:pPr>
+      <w:r>
+        <w:t xml:space="preserve">All </w:t>
+      </w:r>
+      <w:proofErr w:type="spellStart"/>
+      <w:r>
+        <w:t>jsp</w:t>
+      </w:r>
+      <w:proofErr w:type="spellEnd"/>
+      <w:r>
+        <w:t xml:space="preserve"> files </w:t>
+      </w:r>
+      <w:r>
+        <w:t xml:space="preserve">(the views for the controllers) </w:t>
+      </w:r>
+      <w:r>
+        <w:t xml:space="preserve">are in </w:t>
+      </w:r>
+      <w:r>
+        <w:rPr>
+          <w:i/>
+        </w:rPr>
+        <w:t>web</w:t>
+      </w:r>
+      <w:r>
+        <w:rPr>
+          <w:i/>
+        </w:rPr>
+        <w:t>/WEB-INF/</w:t>
+      </w:r>
+      <w:proofErr w:type="spellStart"/>
+      <w:r>
+        <w:rPr>
+          <w:i/>
+        </w:rPr>
+        <w:t>jsp</w:t>
+      </w:r>
+      <w:proofErr w:type="spellEnd"/>
     </w:p>
     <w:p>
       <w:pPr>
         <w:pStyle w:val="ListParagraph"/>
         <w:numPr>
           <w:ilvl w:val="0"/>
-          <w:numId w:val="6"/>
+          <w:numId w:val="13"/>
         </w:numPr>
         <w:rPr>
-          <w:rFonts w:ascii="Arial" w:hAnsi="Arial" w:cs="Arial"/>
-        </w:rPr>
-      </w:pPr>
-      <w:r>
-        <w:rPr>
-          <w:rFonts w:ascii="Arial" w:hAnsi="Arial" w:cs="Arial"/>
-        </w:rPr>
-        <w:t xml:space="preserve">All jspf files are in </w:t>
-      </w:r>
-      <w:r>
-        <w:rPr>
-          <w:rFonts w:ascii="Arial" w:hAnsi="Arial" w:cs="Arial"/>
-        </w:rPr>
-        <w:t>Web Pages/</w:t>
-      </w:r>
-      <w:r>
-        <w:rPr>
-          <w:rFonts w:ascii="Arial" w:hAnsi="Arial" w:cs="Arial"/>
-        </w:rPr>
-        <w:t>WEB-INF/jspf</w:t>
-      </w:r>
+          <w:i/>
+        </w:rPr>
+      </w:pPr>
+      <w:r>
+        <w:t xml:space="preserve">All </w:t>
+      </w:r>
+      <w:proofErr w:type="spellStart"/>
+      <w:r>
+        <w:t>jspf</w:t>
+      </w:r>
+      <w:proofErr w:type="spellEnd"/>
+      <w:r>
+        <w:t xml:space="preserve"> files</w:t>
+      </w:r>
+      <w:r>
+        <w:t xml:space="preserve"> (the fragments used in </w:t>
+      </w:r>
+      <w:proofErr w:type="spellStart"/>
+      <w:r>
+        <w:t>templating</w:t>
+      </w:r>
+      <w:proofErr w:type="spellEnd"/>
+      <w:r>
+        <w:t>)</w:t>
+      </w:r>
+      <w:r>
+        <w:t xml:space="preserve"> are in </w:t>
+      </w:r>
+      <w:r>
+        <w:rPr>
+          <w:i/>
+        </w:rPr>
+        <w:t>web</w:t>
+      </w:r>
+      <w:r>
+        <w:rPr>
+          <w:i/>
+        </w:rPr>
+        <w:t xml:space="preserve"> </w:t>
+      </w:r>
+      <w:r>
+        <w:rPr>
+          <w:i/>
+        </w:rPr>
+        <w:t>/WEB-INF/</w:t>
+      </w:r>
+      <w:proofErr w:type="spellStart"/>
+      <w:r>
+        <w:rPr>
+          <w:i/>
+        </w:rPr>
+        <w:t>jspf</w:t>
+      </w:r>
+      <w:proofErr w:type="spellEnd"/>
     </w:p>
     <w:p>
       <w:pPr>
         <w:pStyle w:val="ListParagraph"/>
         <w:numPr>
           <w:ilvl w:val="0"/>
-          <w:numId w:val="6"/>
+          <w:numId w:val="13"/>
         </w:numPr>
         <w:rPr>
-          <w:rFonts w:ascii="Arial" w:hAnsi="Arial" w:cs="Arial"/>
-        </w:rPr>
-      </w:pPr>
-      <w:r>
-        <w:rPr>
-          <w:rFonts w:ascii="Arial" w:hAnsi="Arial" w:cs="Arial"/>
-        </w:rPr>
-        <w:t xml:space="preserve">Interface template is in </w:t>
-      </w:r>
-      <w:r>
-        <w:rPr>
-          <w:rFonts w:ascii="Arial" w:hAnsi="Arial" w:cs="Arial"/>
-        </w:rPr>
-        <w:t>Web Pages/</w:t>
-      </w:r>
-      <w:r>
-        <w:rPr>
-          <w:rFonts w:ascii="Arial" w:hAnsi="Arial" w:cs="Arial"/>
-        </w:rPr>
-        <w:t>WEB-INF/tags</w:t>
+          <w:i/>
+        </w:rPr>
+      </w:pPr>
+      <w:r>
+        <w:t xml:space="preserve">The custom tags used in </w:t>
+      </w:r>
+      <w:proofErr w:type="spellStart"/>
+      <w:r>
+        <w:t>jsp</w:t>
+      </w:r>
+      <w:proofErr w:type="spellEnd"/>
+      <w:r>
+        <w:t xml:space="preserve"> files are</w:t>
+      </w:r>
+      <w:r>
+        <w:t xml:space="preserve"> in </w:t>
+      </w:r>
+      <w:r>
+        <w:rPr>
+          <w:i/>
+        </w:rPr>
+        <w:t xml:space="preserve">web </w:t>
+      </w:r>
+      <w:r>
+        <w:rPr>
+          <w:i/>
+        </w:rPr>
+        <w:t>/WEB-INF/tags</w:t>
       </w:r>
     </w:p>
     <w:p>
@@ -405,59 +643,67 @@
         <w:pStyle w:val="ListParagraph"/>
         <w:numPr>
           <w:ilvl w:val="0"/>
-          <w:numId w:val="6"/>
+          <w:numId w:val="13"/>
         </w:numPr>
-        <w:rPr>
-          <w:rFonts w:ascii="Arial" w:hAnsi="Arial" w:cs="Arial"/>
-        </w:rPr>
-      </w:pPr>
-      <w:r>
-        <w:rPr>
-          <w:rFonts w:ascii="Arial" w:hAnsi="Arial" w:cs="Arial"/>
-        </w:rPr>
-        <w:t xml:space="preserve">Custom tags are in </w:t>
-      </w:r>
-      <w:r>
-        <w:rPr>
-          <w:rFonts w:ascii="Arial" w:hAnsi="Arial" w:cs="Arial"/>
-        </w:rPr>
-        <w:t>Web Pages/</w:t>
-      </w:r>
-      <w:r>
-        <w:rPr>
-          <w:rFonts w:ascii="Arial" w:hAnsi="Arial" w:cs="Arial"/>
-        </w:rPr>
-        <w:t>WEB/INF/tlds</w:t>
-      </w:r>
+      </w:pPr>
+      <w:r>
+        <w:t>The template tag library descriptor are defined in</w:t>
+      </w:r>
+      <w:r>
+        <w:t xml:space="preserve"> </w:t>
+      </w:r>
+      <w:r>
+        <w:rPr>
+          <w:i/>
+        </w:rPr>
+        <w:t>web</w:t>
+      </w:r>
+      <w:r>
+        <w:rPr>
+          <w:i/>
+        </w:rPr>
+        <w:t>/WEB-INF/</w:t>
+      </w:r>
+      <w:proofErr w:type="spellStart"/>
+      <w:r>
+        <w:rPr>
+          <w:i/>
+        </w:rPr>
+        <w:t>tlds</w:t>
+      </w:r>
+      <w:proofErr w:type="spellEnd"/>
     </w:p>
     <w:p>
       <w:pPr>
         <w:pStyle w:val="ListParagraph"/>
         <w:numPr>
           <w:ilvl w:val="0"/>
-          <w:numId w:val="6"/>
+          <w:numId w:val="13"/>
         </w:numPr>
-        <w:rPr>
-          <w:rFonts w:ascii="Arial" w:hAnsi="Arial" w:cs="Arial"/>
-        </w:rPr>
-      </w:pPr>
-      <w:r>
-        <w:rPr>
-          <w:rFonts w:ascii="Arial" w:hAnsi="Arial" w:cs="Arial"/>
-        </w:rPr>
-        <w:t xml:space="preserve">All plugs in used in OES are in </w:t>
-      </w:r>
-      <w:r>
-        <w:rPr>
-          <w:rFonts w:ascii="Arial" w:hAnsi="Arial" w:cs="Arial"/>
-        </w:rPr>
-        <w:t>Web Pages/</w:t>
-      </w:r>
-      <w:r>
-        <w:rPr>
-          <w:rFonts w:ascii="Arial" w:hAnsi="Arial" w:cs="Arial"/>
-        </w:rPr>
-        <w:t>plugins</w:t>
+      </w:pPr>
+      <w:r>
+        <w:t>All frontend plug-</w:t>
+      </w:r>
+      <w:r>
+        <w:t>in</w:t>
+      </w:r>
+      <w:r>
+        <w:t>s</w:t>
+      </w:r>
+      <w:r>
+        <w:t xml:space="preserve"> used in OES are in </w:t>
+      </w:r>
+      <w:r>
+        <w:rPr>
+          <w:i/>
+        </w:rPr>
+        <w:t>web</w:t>
+      </w:r>
+      <w:r>
+        <w:rPr>
+          <w:i/>
+        </w:rPr>
+        <w:t>/plugins</w:t>
       </w:r>
     </w:p>
     <w:p>
@@ -465,29 +711,59 @@
         <w:pStyle w:val="ListParagraph"/>
         <w:numPr>
           <w:ilvl w:val="0"/>
-          <w:numId w:val="6"/>
+          <w:numId w:val="13"/>
         </w:numPr>
-        <w:rPr>
-          <w:rFonts w:ascii="Arial" w:hAnsi="Arial" w:cs="Arial"/>
-        </w:rPr>
-      </w:pPr>
-      <w:r>
-        <w:rPr>
-          <w:rFonts w:ascii="Arial" w:hAnsi="Arial" w:cs="Arial"/>
-        </w:rPr>
-        <w:t xml:space="preserve">All css, js, images are in </w:t>
-      </w:r>
-      <w:r>
-        <w:rPr>
-          <w:rFonts w:ascii="Arial" w:hAnsi="Arial" w:cs="Arial"/>
-        </w:rPr>
-        <w:t>Web Pages/</w:t>
-      </w:r>
-      <w:r>
-        <w:rPr>
-          <w:rFonts w:ascii="Arial" w:hAnsi="Arial" w:cs="Arial"/>
+      </w:pPr>
+      <w:r>
+        <w:t>All .</w:t>
+      </w:r>
+      <w:proofErr w:type="spellStart"/>
+      <w:r>
+        <w:t>css</w:t>
+      </w:r>
+      <w:proofErr w:type="spellEnd"/>
+      <w:r>
+        <w:t>, .</w:t>
+      </w:r>
+      <w:proofErr w:type="spellStart"/>
+      <w:r>
+        <w:t>js</w:t>
+      </w:r>
+      <w:proofErr w:type="spellEnd"/>
+      <w:r>
+        <w:t xml:space="preserve"> and image files</w:t>
+      </w:r>
+      <w:r>
+        <w:t xml:space="preserve"> are in </w:t>
+      </w:r>
+      <w:r>
+        <w:rPr>
+          <w:i/>
+        </w:rPr>
+        <w:t>web</w:t>
+      </w:r>
+      <w:r>
+        <w:rPr>
+          <w:i/>
+        </w:rPr>
+        <w:t>/</w:t>
+      </w:r>
+      <w:r>
+        <w:rPr>
+          <w:i/>
         </w:rPr>
         <w:t>resources</w:t>
+      </w:r>
+    </w:p>
+    <w:p>
+      <w:pPr>
+        <w:pStyle w:val="Heading2"/>
+      </w:pPr>
+      <w:r>
+        <w:t xml:space="preserve">2. </w:t>
+      </w:r>
+      <w:r>
+        <w:t>Source</w:t>
       </w:r>
     </w:p>
     <w:p>
@@ -495,17 +771,47 @@
         <w:pStyle w:val="ListParagraph"/>
         <w:numPr>
           <w:ilvl w:val="0"/>
-          <w:numId w:val="3"/>
+          <w:numId w:val="15"/>
         </w:numPr>
-        <w:rPr>
-          <w:rFonts w:ascii="Arial" w:hAnsi="Arial" w:cs="Arial"/>
-        </w:rPr>
-      </w:pPr>
-      <w:r>
-        <w:rPr>
-          <w:rFonts w:ascii="Arial" w:hAnsi="Arial" w:cs="Arial"/>
-        </w:rPr>
-        <w:t>Controller</w:t>
+      </w:pPr>
+      <w:r>
+        <w:t xml:space="preserve">The </w:t>
+      </w:r>
+      <w:r>
+        <w:rPr>
+          <w:i/>
+        </w:rPr>
+        <w:t>controller</w:t>
+      </w:r>
+      <w:r>
+        <w:t xml:space="preserve"> package contains</w:t>
+      </w:r>
+      <w:r>
+        <w:t xml:space="preserve"> all</w:t>
+      </w:r>
+      <w:r>
+        <w:t xml:space="preserve"> </w:t>
+      </w:r>
+      <w:r>
+        <w:t xml:space="preserve">the </w:t>
+      </w:r>
+      <w:r>
+        <w:t xml:space="preserve">controllers </w:t>
+      </w:r>
+      <w:r>
+        <w:t xml:space="preserve">of the project. Each sub-package </w:t>
+      </w:r>
+      <w:r>
+        <w:t>contains</w:t>
+      </w:r>
+      <w:r>
+        <w:t xml:space="preserve"> a group of related </w:t>
+      </w:r>
+      <w:r>
+        <w:t>controllers</w:t>
+      </w:r>
+      <w:r>
+        <w:t>.</w:t>
       </w:r>
     </w:p>
     <w:p>
@@ -513,17 +819,20 @@
         <w:pStyle w:val="ListParagraph"/>
         <w:numPr>
           <w:ilvl w:val="0"/>
-          <w:numId w:val="7"/>
+          <w:numId w:val="15"/>
         </w:numPr>
-        <w:rPr>
-          <w:rFonts w:ascii="Arial" w:hAnsi="Arial" w:cs="Arial"/>
-        </w:rPr>
-      </w:pPr>
-      <w:r>
-        <w:rPr>
-          <w:rFonts w:ascii="Arial" w:hAnsi="Arial" w:cs="Arial"/>
-        </w:rPr>
-        <w:t>Features related to client are in package controller.client</w:t>
+      </w:pPr>
+      <w:r>
+        <w:t xml:space="preserve">The </w:t>
+      </w:r>
+      <w:r>
+        <w:rPr>
+          <w:i/>
+        </w:rPr>
+        <w:t>model</w:t>
+      </w:r>
+      <w:r>
+        <w:t xml:space="preserve"> package contains the entity models used in this project.</w:t>
       </w:r>
     </w:p>
     <w:p>
@@ -531,17 +840,22 @@
         <w:pStyle w:val="ListParagraph"/>
         <w:numPr>
           <w:ilvl w:val="0"/>
-          <w:numId w:val="7"/>
+          <w:numId w:val="15"/>
         </w:numPr>
-        <w:rPr>
-          <w:rFonts w:ascii="Arial" w:hAnsi="Arial" w:cs="Arial"/>
-        </w:rPr>
-      </w:pPr>
-      <w:r>
-        <w:rPr>
-          <w:rFonts w:ascii="Arial" w:hAnsi="Arial" w:cs="Arial"/>
-        </w:rPr>
-        <w:t>Features related to admin are in package controller.oesadmin</w:t>
+      </w:pPr>
+      <w:r>
+        <w:t xml:space="preserve">The </w:t>
+      </w:r>
+      <w:proofErr w:type="spellStart"/>
+      <w:r>
+        <w:rPr>
+          <w:i/>
+        </w:rPr>
+        <w:t>dao</w:t>
+      </w:r>
+      <w:proofErr w:type="spellEnd"/>
+      <w:r>
+        <w:t xml:space="preserve"> package provides classes to manipulate database objects with Hibernate.</w:t>
       </w:r>
     </w:p>
     <w:p>
@@ -549,17 +863,75 @@
         <w:pStyle w:val="ListParagraph"/>
         <w:numPr>
           <w:ilvl w:val="0"/>
-          <w:numId w:val="7"/>
+          <w:numId w:val="15"/>
         </w:numPr>
-        <w:rPr>
-          <w:rFonts w:ascii="Arial" w:hAnsi="Arial" w:cs="Arial"/>
-        </w:rPr>
-      </w:pPr>
-      <w:r>
-        <w:rPr>
-          <w:rFonts w:ascii="Arial" w:hAnsi="Arial" w:cs="Arial"/>
-        </w:rPr>
-        <w:t>All functions related to database are in package dao</w:t>
+      </w:pPr>
+      <w:r>
+        <w:t xml:space="preserve">The </w:t>
+      </w:r>
+      <w:proofErr w:type="spellStart"/>
+      <w:r>
+        <w:rPr>
+          <w:i/>
+        </w:rPr>
+        <w:t>util</w:t>
+      </w:r>
+      <w:proofErr w:type="spellEnd"/>
+      <w:r>
+        <w:t xml:space="preserve"> package provides utility functions, mainly:</w:t>
+      </w:r>
+    </w:p>
+    <w:p>
+      <w:pPr>
+        <w:pStyle w:val="ListParagraph"/>
+        <w:numPr>
+          <w:ilvl w:val="1"/>
+          <w:numId w:val="15"/>
+        </w:numPr>
+      </w:pPr>
+      <w:r>
+        <w:t>Hashing</w:t>
+      </w:r>
+    </w:p>
+    <w:p>
+      <w:pPr>
+        <w:pStyle w:val="ListParagraph"/>
+        <w:numPr>
+          <w:ilvl w:val="1"/>
+          <w:numId w:val="15"/>
+        </w:numPr>
+      </w:pPr>
+      <w:r>
+        <w:t>Google OAuth</w:t>
+      </w:r>
+    </w:p>
+    <w:p>
+      <w:pPr>
+        <w:pStyle w:val="ListParagraph"/>
+        <w:numPr>
+          <w:ilvl w:val="1"/>
+          <w:numId w:val="15"/>
+        </w:numPr>
+      </w:pPr>
+      <w:r>
+        <w:t>Hibernate initialization and transaction</w:t>
+      </w:r>
+    </w:p>
+    <w:p>
+      <w:pPr>
+        <w:pStyle w:val="ListParagraph"/>
+        <w:numPr>
+          <w:ilvl w:val="1"/>
+          <w:numId w:val="15"/>
+        </w:numPr>
+      </w:pPr>
+      <w:proofErr w:type="spellStart"/>
+      <w:r>
+        <w:t>ManagedServlet</w:t>
+      </w:r>
+      <w:proofErr w:type="spellEnd"/>
+      <w:r>
+        <w:t xml:space="preserve"> used by all the controllers </w:t>
       </w:r>
     </w:p>
     <w:p>
@@ -567,17 +939,20 @@
         <w:pStyle w:val="ListParagraph"/>
         <w:numPr>
           <w:ilvl w:val="0"/>
-          <w:numId w:val="7"/>
+          <w:numId w:val="15"/>
         </w:numPr>
-        <w:rPr>
-          <w:rFonts w:ascii="Arial" w:hAnsi="Arial" w:cs="Arial"/>
-        </w:rPr>
-      </w:pPr>
-      <w:r>
-        <w:rPr>
-          <w:rFonts w:ascii="Arial" w:hAnsi="Arial" w:cs="Arial"/>
-        </w:rPr>
-        <w:t>User categorization feature is in package filter</w:t>
+      </w:pPr>
+      <w:r>
+        <w:t xml:space="preserve">The </w:t>
+      </w:r>
+      <w:r>
+        <w:rPr>
+          <w:i/>
+        </w:rPr>
+        <w:t>app</w:t>
+      </w:r>
+      <w:r>
+        <w:t xml:space="preserve"> package contains the servlet context listener.</w:t>
       </w:r>
     </w:p>
     <w:p>
@@ -585,32 +960,172 @@
         <w:pStyle w:val="ListParagraph"/>
         <w:numPr>
           <w:ilvl w:val="0"/>
-          <w:numId w:val="3"/>
+          <w:numId w:val="15"/>
         </w:numPr>
-        <w:rPr>
-          <w:rFonts w:ascii="Arial" w:hAnsi="Arial" w:cs="Arial"/>
-        </w:rPr>
-      </w:pPr>
-      <w:r>
-        <w:rPr>
-          <w:rFonts w:ascii="Arial" w:hAnsi="Arial" w:cs="Arial"/>
-        </w:rPr>
-        <w:t>Database</w:t>
+      </w:pPr>
+      <w:r>
+        <w:t>The</w:t>
+      </w:r>
+      <w:r>
+        <w:t xml:space="preserve"> </w:t>
+      </w:r>
+      <w:r>
+        <w:rPr>
+          <w:i/>
+        </w:rPr>
+        <w:t>filter</w:t>
+      </w:r>
+      <w:r>
+        <w:t xml:space="preserve"> in filter package</w:t>
+      </w:r>
+      <w:r>
+        <w:t xml:space="preserve"> is used to update the Account object </w:t>
+      </w:r>
+      <w:r>
+        <w:t>of</w:t>
+      </w:r>
+      <w:r>
+        <w:t xml:space="preserve"> the current user to the session.</w:t>
+      </w:r>
+    </w:p>
+    <w:p>
+      <w:pPr>
+        <w:pStyle w:val="Heading2"/>
+      </w:pPr>
+      <w:r>
+        <w:t>3. Configuration</w:t>
       </w:r>
     </w:p>
     <w:p>
       <w:pPr>
         <w:pStyle w:val="ListParagraph"/>
-        <w:ind w:left="1440"/>
-        <w:rPr>
-          <w:rFonts w:ascii="Arial" w:hAnsi="Arial" w:cs="Arial"/>
-        </w:rPr>
-      </w:pPr>
-      <w:r>
-        <w:rPr>
-          <w:rFonts w:ascii="Arial" w:hAnsi="Arial" w:cs="Arial"/>
-        </w:rPr>
-        <w:t>Database script is in documentation/database/script</w:t>
+        <w:numPr>
+          <w:ilvl w:val="0"/>
+          <w:numId w:val="18"/>
+        </w:numPr>
+        <w:rPr>
+          <w:i/>
+        </w:rPr>
+      </w:pPr>
+      <w:r>
+        <w:t xml:space="preserve">Hibernate configuration: </w:t>
+      </w:r>
+      <w:proofErr w:type="spellStart"/>
+      <w:r>
+        <w:rPr>
+          <w:i/>
+        </w:rPr>
+        <w:t>src</w:t>
+      </w:r>
+      <w:proofErr w:type="spellEnd"/>
+      <w:r>
+        <w:rPr>
+          <w:i/>
+        </w:rPr>
+        <w:t>/java/hibernate.cfg.xml</w:t>
+      </w:r>
+    </w:p>
+    <w:p>
+      <w:pPr>
+        <w:pStyle w:val="ListParagraph"/>
+        <w:numPr>
+          <w:ilvl w:val="0"/>
+          <w:numId w:val="18"/>
+        </w:numPr>
+        <w:rPr>
+          <w:i/>
+        </w:rPr>
+      </w:pPr>
+      <w:r>
+        <w:t xml:space="preserve">Web Application Deployment Descriptor: </w:t>
+      </w:r>
+      <w:r>
+        <w:rPr>
+          <w:i/>
+        </w:rPr>
+        <w:t>web/</w:t>
+      </w:r>
+      <w:r>
+        <w:rPr>
+          <w:i/>
+        </w:rPr>
+        <w:t>WEB-INF</w:t>
+      </w:r>
+      <w:r>
+        <w:rPr>
+          <w:i/>
+        </w:rPr>
+        <w:t>/web.xml</w:t>
+      </w:r>
+    </w:p>
+    <w:p>
+      <w:pPr>
+        <w:pStyle w:val="ListParagraph"/>
+        <w:numPr>
+          <w:ilvl w:val="0"/>
+          <w:numId w:val="18"/>
+        </w:numPr>
+        <w:rPr>
+          <w:i/>
+        </w:rPr>
+      </w:pPr>
+      <w:r>
+        <w:t xml:space="preserve">Tomcat Deployment Descriptor: </w:t>
+      </w:r>
+      <w:r>
+        <w:rPr>
+          <w:i/>
+        </w:rPr>
+        <w:t>web/META-INF/context.xml</w:t>
+      </w:r>
+    </w:p>
+    <w:p>
+      <w:pPr>
+        <w:pStyle w:val="Heading1"/>
+      </w:pPr>
+      <w:r>
+        <w:t>C</w:t>
+      </w:r>
+      <w:bookmarkStart w:id="0" w:name="_GoBack"/>
+      <w:bookmarkEnd w:id="0"/>
+      <w:r>
+        <w:t>. Other notes:</w:t>
+      </w:r>
+    </w:p>
+    <w:p>
+      <w:pPr>
+        <w:pStyle w:val="ListParagraph"/>
+        <w:numPr>
+          <w:ilvl w:val="0"/>
+          <w:numId w:val="17"/>
+        </w:numPr>
+      </w:pPr>
+      <w:r>
+        <w:t>The default administrator account is:</w:t>
+      </w:r>
+    </w:p>
+    <w:p>
+      <w:pPr>
+        <w:pStyle w:val="ListParagraph"/>
+        <w:numPr>
+          <w:ilvl w:val="1"/>
+          <w:numId w:val="17"/>
+        </w:numPr>
+      </w:pPr>
+      <w:r>
+        <w:t>Username: admin</w:t>
+      </w:r>
+    </w:p>
+    <w:p>
+      <w:pPr>
+        <w:pStyle w:val="ListParagraph"/>
+        <w:numPr>
+          <w:ilvl w:val="1"/>
+          <w:numId w:val="17"/>
+        </w:numPr>
+      </w:pPr>
+      <w:r>
+        <w:t>Password: admin</w:t>
       </w:r>
     </w:p>
     <w:sectPr>
@@ -624,8 +1139,207 @@
 </file>
 
 <file path=word/numbering.xml><?xml version="1.0" encoding="utf-8"?>
-<w:numbering xmlns:wpc="http://schemas.microsoft.com/office/word/2010/wordprocessingCanvas" xmlns:mc="http://schemas.openxmlformats.org/markup-compatibility/2006" xmlns:o="urn:schemas-microsoft-com:office:office" xmlns:r="http://schemas.openxmlformats.org/officeDocument/2006/relationships" xmlns:m="http://schemas.openxmlformats.org/officeDocument/2006/math" xmlns:v="urn:schemas-microsoft-com:vml" xmlns:wp14="http://schemas.microsoft.com/office/word/2010/wordprocessingDrawing" xmlns:wp="http://schemas.openxmlformats.org/drawingml/2006/wordprocessingDrawing" xmlns:w10="urn:schemas-microsoft-com:office:word" xmlns:w="http://schemas.openxmlformats.org/wordprocessingml/2006/main" xmlns:w14="http://schemas.microsoft.com/office/word/2010/wordml" xmlns:w15="http://schemas.microsoft.com/office/word/2012/wordml" xmlns:wpg="http://schemas.microsoft.com/office/word/2010/wordprocessingGroup" xmlns:wpi="http://schemas.microsoft.com/office/word/2010/wordprocessingInk" xmlns:wne="http://schemas.microsoft.com/office/word/2006/wordml" xmlns:wps="http://schemas.microsoft.com/office/word/2010/wordprocessingShape" mc:Ignorable="w14 w15 wp14">
-  <w:abstractNum w:abstractNumId="0">
+<w:numbering xmlns:wpc="http://schemas.microsoft.com/office/word/2010/wordprocessingCanvas" xmlns:cx="http://schemas.microsoft.com/office/drawing/2014/chartex" xmlns:cx1="http://schemas.microsoft.com/office/drawing/2015/9/8/chartex" xmlns:mc="http://schemas.openxmlformats.org/markup-compatibility/2006" xmlns:o="urn:schemas-microsoft-com:office:office" xmlns:r="http://schemas.openxmlformats.org/officeDocument/2006/relationships" xmlns:m="http://schemas.openxmlformats.org/officeDocument/2006/math" xmlns:v="urn:schemas-microsoft-com:vml" xmlns:wp14="http://schemas.microsoft.com/office/word/2010/wordprocessingDrawing" xmlns:wp="http://schemas.openxmlformats.org/drawingml/2006/wordprocessingDrawing" xmlns:w10="urn:schemas-microsoft-com:office:word" xmlns:w="http://schemas.openxmlformats.org/wordprocessingml/2006/main" xmlns:w14="http://schemas.microsoft.com/office/word/2010/wordml" xmlns:w15="http://schemas.microsoft.com/office/word/2012/wordml" xmlns:w16se="http://schemas.microsoft.com/office/word/2015/wordml/symex" xmlns:wpg="http://schemas.microsoft.com/office/word/2010/wordprocessingGroup" xmlns:wpi="http://schemas.microsoft.com/office/word/2010/wordprocessingInk" xmlns:wne="http://schemas.microsoft.com/office/word/2006/wordml" xmlns:wps="http://schemas.microsoft.com/office/word/2010/wordprocessingShape" mc:Ignorable="w14 w15 w16se wp14">
+  <w:abstractNum w:abstractNumId="0" w15:restartNumberingAfterBreak="0">
+    <w:nsid w:val="09FB1F56"/>
+    <w:multiLevelType w:val="hybridMultilevel"/>
+    <w:tmpl w:val="9ED26410"/>
+    <w:lvl w:ilvl="0" w:tplc="04090001">
+      <w:start w:val="1"/>
+      <w:numFmt w:val="bullet"/>
+      <w:lvlText w:val=""/>
+      <w:lvlJc w:val="left"/>
+      <w:pPr>
+        <w:ind w:left="720" w:hanging="360"/>
+      </w:pPr>
+      <w:rPr>
+        <w:rFonts w:ascii="Symbol" w:hAnsi="Symbol" w:hint="default"/>
+      </w:rPr>
+    </w:lvl>
+    <w:lvl w:ilvl="1" w:tplc="04090003" w:tentative="1">
+      <w:start w:val="1"/>
+      <w:numFmt w:val="bullet"/>
+      <w:lvlText w:val="o"/>
+      <w:lvlJc w:val="left"/>
+      <w:pPr>
+        <w:ind w:left="1440" w:hanging="360"/>
+      </w:pPr>
+      <w:rPr>
+        <w:rFonts w:ascii="Courier New" w:hAnsi="Courier New" w:cs="Courier New" w:hint="default"/>
+      </w:rPr>
+    </w:lvl>
+    <w:lvl w:ilvl="2" w:tplc="04090005" w:tentative="1">
+      <w:start w:val="1"/>
+      <w:numFmt w:val="bullet"/>
+      <w:lvlText w:val=""/>
+      <w:lvlJc w:val="left"/>
+      <w:pPr>
+        <w:ind w:left="2160" w:hanging="360"/>
+      </w:pPr>
+      <w:rPr>
+        <w:rFonts w:ascii="Wingdings" w:hAnsi="Wingdings" w:hint="default"/>
+      </w:rPr>
+    </w:lvl>
+    <w:lvl w:ilvl="3" w:tplc="04090001" w:tentative="1">
+      <w:start w:val="1"/>
+      <w:numFmt w:val="bullet"/>
+      <w:lvlText w:val=""/>
+      <w:lvlJc w:val="left"/>
+      <w:pPr>
+        <w:ind w:left="2880" w:hanging="360"/>
+      </w:pPr>
+      <w:rPr>
+        <w:rFonts w:ascii="Symbol" w:hAnsi="Symbol" w:hint="default"/>
+      </w:rPr>
+    </w:lvl>
+    <w:lvl w:ilvl="4" w:tplc="04090003" w:tentative="1">
+      <w:start w:val="1"/>
+      <w:numFmt w:val="bullet"/>
+      <w:lvlText w:val="o"/>
+      <w:lvlJc w:val="left"/>
+      <w:pPr>
+        <w:ind w:left="3600" w:hanging="360"/>
+      </w:pPr>
+      <w:rPr>
+        <w:rFonts w:ascii="Courier New" w:hAnsi="Courier New" w:cs="Courier New" w:hint="default"/>
+      </w:rPr>
+    </w:lvl>
+    <w:lvl w:ilvl="5" w:tplc="04090005" w:tentative="1">
+      <w:start w:val="1"/>
+      <w:numFmt w:val="bullet"/>
+      <w:lvlText w:val=""/>
+      <w:lvlJc w:val="left"/>
+      <w:pPr>
+        <w:ind w:left="4320" w:hanging="360"/>
+      </w:pPr>
+      <w:rPr>
+        <w:rFonts w:ascii="Wingdings" w:hAnsi="Wingdings" w:hint="default"/>
+      </w:rPr>
+    </w:lvl>
+    <w:lvl w:ilvl="6" w:tplc="04090001" w:tentative="1">
+      <w:start w:val="1"/>
+      <w:numFmt w:val="bullet"/>
+      <w:lvlText w:val=""/>
+      <w:lvlJc w:val="left"/>
+      <w:pPr>
+        <w:ind w:left="5040" w:hanging="360"/>
+      </w:pPr>
+      <w:rPr>
+        <w:rFonts w:ascii="Symbol" w:hAnsi="Symbol" w:hint="default"/>
+      </w:rPr>
+    </w:lvl>
+    <w:lvl w:ilvl="7" w:tplc="04090003" w:tentative="1">
+      <w:start w:val="1"/>
+      <w:numFmt w:val="bullet"/>
+      <w:lvlText w:val="o"/>
+      <w:lvlJc w:val="left"/>
+      <w:pPr>
+        <w:ind w:left="5760" w:hanging="360"/>
+      </w:pPr>
+      <w:rPr>
+        <w:rFonts w:ascii="Courier New" w:hAnsi="Courier New" w:cs="Courier New" w:hint="default"/>
+      </w:rPr>
+    </w:lvl>
+    <w:lvl w:ilvl="8" w:tplc="04090005" w:tentative="1">
+      <w:start w:val="1"/>
+      <w:numFmt w:val="bullet"/>
+      <w:lvlText w:val=""/>
+      <w:lvlJc w:val="left"/>
+      <w:pPr>
+        <w:ind w:left="6480" w:hanging="360"/>
+      </w:pPr>
+      <w:rPr>
+        <w:rFonts w:ascii="Wingdings" w:hAnsi="Wingdings" w:hint="default"/>
+      </w:rPr>
+    </w:lvl>
+  </w:abstractNum>
+  <w:abstractNum w:abstractNumId="1" w15:restartNumberingAfterBreak="0">
+    <w:nsid w:val="0B916AE4"/>
+    <w:multiLevelType w:val="hybridMultilevel"/>
+    <w:tmpl w:val="06B6F80A"/>
+    <w:lvl w:ilvl="0" w:tplc="0409000F">
+      <w:start w:val="1"/>
+      <w:numFmt w:val="decimal"/>
+      <w:lvlText w:val="%1."/>
+      <w:lvlJc w:val="left"/>
+      <w:pPr>
+        <w:ind w:left="720" w:hanging="360"/>
+      </w:pPr>
+    </w:lvl>
+    <w:lvl w:ilvl="1" w:tplc="04090019" w:tentative="1">
+      <w:start w:val="1"/>
+      <w:numFmt w:val="lowerLetter"/>
+      <w:lvlText w:val="%2."/>
+      <w:lvlJc w:val="left"/>
+      <w:pPr>
+        <w:ind w:left="1440" w:hanging="360"/>
+      </w:pPr>
+    </w:lvl>
+    <w:lvl w:ilvl="2" w:tplc="0409001B">
+      <w:start w:val="1"/>
+      <w:numFmt w:val="lowerRoman"/>
+      <w:lvlText w:val="%3."/>
+      <w:lvlJc w:val="right"/>
+      <w:pPr>
+        <w:ind w:left="2160" w:hanging="180"/>
+      </w:pPr>
+    </w:lvl>
+    <w:lvl w:ilvl="3" w:tplc="0409000F" w:tentative="1">
+      <w:start w:val="1"/>
+      <w:numFmt w:val="decimal"/>
+      <w:lvlText w:val="%4."/>
+      <w:lvlJc w:val="left"/>
+      <w:pPr>
+        <w:ind w:left="2880" w:hanging="360"/>
+      </w:pPr>
+    </w:lvl>
+    <w:lvl w:ilvl="4" w:tplc="04090019" w:tentative="1">
+      <w:start w:val="1"/>
+      <w:numFmt w:val="lowerLetter"/>
+      <w:lvlText w:val="%5."/>
+      <w:lvlJc w:val="left"/>
+      <w:pPr>
+        <w:ind w:left="3600" w:hanging="360"/>
+      </w:pPr>
+    </w:lvl>
+    <w:lvl w:ilvl="5" w:tplc="0409001B" w:tentative="1">
+      <w:start w:val="1"/>
+      <w:numFmt w:val="lowerRoman"/>
+      <w:lvlText w:val="%6."/>
+      <w:lvlJc w:val="right"/>
+      <w:pPr>
+        <w:ind w:left="4320" w:hanging="180"/>
+      </w:pPr>
+    </w:lvl>
+    <w:lvl w:ilvl="6" w:tplc="0409000F" w:tentative="1">
+      <w:start w:val="1"/>
+      <w:numFmt w:val="decimal"/>
+      <w:lvlText w:val="%7."/>
+      <w:lvlJc w:val="left"/>
+      <w:pPr>
+        <w:ind w:left="5040" w:hanging="360"/>
+      </w:pPr>
+    </w:lvl>
+    <w:lvl w:ilvl="7" w:tplc="04090019" w:tentative="1">
+      <w:start w:val="1"/>
+      <w:numFmt w:val="lowerLetter"/>
+      <w:lvlText w:val="%8."/>
+      <w:lvlJc w:val="left"/>
+      <w:pPr>
+        <w:ind w:left="5760" w:hanging="360"/>
+      </w:pPr>
+    </w:lvl>
+    <w:lvl w:ilvl="8" w:tplc="0409001B" w:tentative="1">
+      <w:start w:val="1"/>
+      <w:numFmt w:val="lowerRoman"/>
+      <w:lvlText w:val="%9."/>
+      <w:lvlJc w:val="right"/>
+      <w:pPr>
+        <w:ind w:left="6480" w:hanging="180"/>
+      </w:pPr>
+    </w:lvl>
+  </w:abstractNum>
+  <w:abstractNum w:abstractNumId="2" w15:restartNumberingAfterBreak="0">
     <w:nsid w:val="0DC03846"/>
     <w:multiLevelType w:val="hybridMultilevel"/>
     <w:tmpl w:val="EEF84882"/>
@@ -714,7 +1428,7 @@
       </w:pPr>
     </w:lvl>
   </w:abstractNum>
-  <w:abstractNum w:abstractNumId="1">
+  <w:abstractNum w:abstractNumId="3" w15:restartNumberingAfterBreak="0">
     <w:nsid w:val="198A76F5"/>
     <w:multiLevelType w:val="hybridMultilevel"/>
     <w:tmpl w:val="93C8ED2E"/>
@@ -803,7 +1517,7 @@
       </w:pPr>
     </w:lvl>
   </w:abstractNum>
-  <w:abstractNum w:abstractNumId="2">
+  <w:abstractNum w:abstractNumId="4" w15:restartNumberingAfterBreak="0">
     <w:nsid w:val="21BE309C"/>
     <w:multiLevelType w:val="hybridMultilevel"/>
     <w:tmpl w:val="0BEE1520"/>
@@ -892,7 +1606,319 @@
       </w:pPr>
     </w:lvl>
   </w:abstractNum>
-  <w:abstractNum w:abstractNumId="3">
+  <w:abstractNum w:abstractNumId="5" w15:restartNumberingAfterBreak="0">
+    <w:nsid w:val="26704892"/>
+    <w:multiLevelType w:val="hybridMultilevel"/>
+    <w:tmpl w:val="83A240A8"/>
+    <w:lvl w:ilvl="0" w:tplc="04090001">
+      <w:start w:val="1"/>
+      <w:numFmt w:val="bullet"/>
+      <w:lvlText w:val=""/>
+      <w:lvlJc w:val="left"/>
+      <w:pPr>
+        <w:ind w:left="720" w:hanging="360"/>
+      </w:pPr>
+      <w:rPr>
+        <w:rFonts w:ascii="Symbol" w:hAnsi="Symbol" w:hint="default"/>
+      </w:rPr>
+    </w:lvl>
+    <w:lvl w:ilvl="1" w:tplc="04090003" w:tentative="1">
+      <w:start w:val="1"/>
+      <w:numFmt w:val="bullet"/>
+      <w:lvlText w:val="o"/>
+      <w:lvlJc w:val="left"/>
+      <w:pPr>
+        <w:ind w:left="1440" w:hanging="360"/>
+      </w:pPr>
+      <w:rPr>
+        <w:rFonts w:ascii="Courier New" w:hAnsi="Courier New" w:cs="Courier New" w:hint="default"/>
+      </w:rPr>
+    </w:lvl>
+    <w:lvl w:ilvl="2" w:tplc="04090005" w:tentative="1">
+      <w:start w:val="1"/>
+      <w:numFmt w:val="bullet"/>
+      <w:lvlText w:val=""/>
+      <w:lvlJc w:val="left"/>
+      <w:pPr>
+        <w:ind w:left="2160" w:hanging="360"/>
+      </w:pPr>
+      <w:rPr>
+        <w:rFonts w:ascii="Wingdings" w:hAnsi="Wingdings" w:hint="default"/>
+      </w:rPr>
+    </w:lvl>
+    <w:lvl w:ilvl="3" w:tplc="04090001" w:tentative="1">
+      <w:start w:val="1"/>
+      <w:numFmt w:val="bullet"/>
+      <w:lvlText w:val=""/>
+      <w:lvlJc w:val="left"/>
+      <w:pPr>
+        <w:ind w:left="2880" w:hanging="360"/>
+      </w:pPr>
+      <w:rPr>
+        <w:rFonts w:ascii="Symbol" w:hAnsi="Symbol" w:hint="default"/>
+      </w:rPr>
+    </w:lvl>
+    <w:lvl w:ilvl="4" w:tplc="04090003" w:tentative="1">
+      <w:start w:val="1"/>
+      <w:numFmt w:val="bullet"/>
+      <w:lvlText w:val="o"/>
+      <w:lvlJc w:val="left"/>
+      <w:pPr>
+        <w:ind w:left="3600" w:hanging="360"/>
+      </w:pPr>
+      <w:rPr>
+        <w:rFonts w:ascii="Courier New" w:hAnsi="Courier New" w:cs="Courier New" w:hint="default"/>
+      </w:rPr>
+    </w:lvl>
+    <w:lvl w:ilvl="5" w:tplc="04090005" w:tentative="1">
+      <w:start w:val="1"/>
+      <w:numFmt w:val="bullet"/>
+      <w:lvlText w:val=""/>
+      <w:lvlJc w:val="left"/>
+      <w:pPr>
+        <w:ind w:left="4320" w:hanging="360"/>
+      </w:pPr>
+      <w:rPr>
+        <w:rFonts w:ascii="Wingdings" w:hAnsi="Wingdings" w:hint="default"/>
+      </w:rPr>
+    </w:lvl>
+    <w:lvl w:ilvl="6" w:tplc="04090001" w:tentative="1">
+      <w:start w:val="1"/>
+      <w:numFmt w:val="bullet"/>
+      <w:lvlText w:val=""/>
+      <w:lvlJc w:val="left"/>
+      <w:pPr>
+        <w:ind w:left="5040" w:hanging="360"/>
+      </w:pPr>
+      <w:rPr>
+        <w:rFonts w:ascii="Symbol" w:hAnsi="Symbol" w:hint="default"/>
+      </w:rPr>
+    </w:lvl>
+    <w:lvl w:ilvl="7" w:tplc="04090003" w:tentative="1">
+      <w:start w:val="1"/>
+      <w:numFmt w:val="bullet"/>
+      <w:lvlText w:val="o"/>
+      <w:lvlJc w:val="left"/>
+      <w:pPr>
+        <w:ind w:left="5760" w:hanging="360"/>
+      </w:pPr>
+      <w:rPr>
+        <w:rFonts w:ascii="Courier New" w:hAnsi="Courier New" w:cs="Courier New" w:hint="default"/>
+      </w:rPr>
+    </w:lvl>
+    <w:lvl w:ilvl="8" w:tplc="04090005" w:tentative="1">
+      <w:start w:val="1"/>
+      <w:numFmt w:val="bullet"/>
+      <w:lvlText w:val=""/>
+      <w:lvlJc w:val="left"/>
+      <w:pPr>
+        <w:ind w:left="6480" w:hanging="360"/>
+      </w:pPr>
+      <w:rPr>
+        <w:rFonts w:ascii="Wingdings" w:hAnsi="Wingdings" w:hint="default"/>
+      </w:rPr>
+    </w:lvl>
+  </w:abstractNum>
+  <w:abstractNum w:abstractNumId="6" w15:restartNumberingAfterBreak="0">
+    <w:nsid w:val="322031CF"/>
+    <w:multiLevelType w:val="hybridMultilevel"/>
+    <w:tmpl w:val="F6C80B46"/>
+    <w:lvl w:ilvl="0" w:tplc="0409000F">
+      <w:start w:val="1"/>
+      <w:numFmt w:val="decimal"/>
+      <w:lvlText w:val="%1."/>
+      <w:lvlJc w:val="left"/>
+      <w:pPr>
+        <w:ind w:left="720" w:hanging="360"/>
+      </w:pPr>
+      <w:rPr>
+        <w:rFonts w:hint="default"/>
+      </w:rPr>
+    </w:lvl>
+    <w:lvl w:ilvl="1" w:tplc="04090003">
+      <w:start w:val="1"/>
+      <w:numFmt w:val="bullet"/>
+      <w:lvlText w:val="o"/>
+      <w:lvlJc w:val="left"/>
+      <w:pPr>
+        <w:ind w:left="1440" w:hanging="360"/>
+      </w:pPr>
+      <w:rPr>
+        <w:rFonts w:ascii="Courier New" w:hAnsi="Courier New" w:cs="Courier New" w:hint="default"/>
+      </w:rPr>
+    </w:lvl>
+    <w:lvl w:ilvl="2" w:tplc="04090005" w:tentative="1">
+      <w:start w:val="1"/>
+      <w:numFmt w:val="bullet"/>
+      <w:lvlText w:val=""/>
+      <w:lvlJc w:val="left"/>
+      <w:pPr>
+        <w:ind w:left="2160" w:hanging="360"/>
+      </w:pPr>
+      <w:rPr>
+        <w:rFonts w:ascii="Wingdings" w:hAnsi="Wingdings" w:hint="default"/>
+      </w:rPr>
+    </w:lvl>
+    <w:lvl w:ilvl="3" w:tplc="04090001" w:tentative="1">
+      <w:start w:val="1"/>
+      <w:numFmt w:val="bullet"/>
+      <w:lvlText w:val=""/>
+      <w:lvlJc w:val="left"/>
+      <w:pPr>
+        <w:ind w:left="2880" w:hanging="360"/>
+      </w:pPr>
+      <w:rPr>
+        <w:rFonts w:ascii="Symbol" w:hAnsi="Symbol" w:hint="default"/>
+      </w:rPr>
+    </w:lvl>
+    <w:lvl w:ilvl="4" w:tplc="04090003" w:tentative="1">
+      <w:start w:val="1"/>
+      <w:numFmt w:val="bullet"/>
+      <w:lvlText w:val="o"/>
+      <w:lvlJc w:val="left"/>
+      <w:pPr>
+        <w:ind w:left="3600" w:hanging="360"/>
+      </w:pPr>
+      <w:rPr>
+        <w:rFonts w:ascii="Courier New" w:hAnsi="Courier New" w:cs="Courier New" w:hint="default"/>
+      </w:rPr>
+    </w:lvl>
+    <w:lvl w:ilvl="5" w:tplc="04090005" w:tentative="1">
+      <w:start w:val="1"/>
+      <w:numFmt w:val="bullet"/>
+      <w:lvlText w:val=""/>
+      <w:lvlJc w:val="left"/>
+      <w:pPr>
+        <w:ind w:left="4320" w:hanging="360"/>
+      </w:pPr>
+      <w:rPr>
+        <w:rFonts w:ascii="Wingdings" w:hAnsi="Wingdings" w:hint="default"/>
+      </w:rPr>
+    </w:lvl>
+    <w:lvl w:ilvl="6" w:tplc="04090001" w:tentative="1">
+      <w:start w:val="1"/>
+      <w:numFmt w:val="bullet"/>
+      <w:lvlText w:val=""/>
+      <w:lvlJc w:val="left"/>
+      <w:pPr>
+        <w:ind w:left="5040" w:hanging="360"/>
+      </w:pPr>
+      <w:rPr>
+        <w:rFonts w:ascii="Symbol" w:hAnsi="Symbol" w:hint="default"/>
+      </w:rPr>
+    </w:lvl>
+    <w:lvl w:ilvl="7" w:tplc="04090003" w:tentative="1">
+      <w:start w:val="1"/>
+      <w:numFmt w:val="bullet"/>
+      <w:lvlText w:val="o"/>
+      <w:lvlJc w:val="left"/>
+      <w:pPr>
+        <w:ind w:left="5760" w:hanging="360"/>
+      </w:pPr>
+      <w:rPr>
+        <w:rFonts w:ascii="Courier New" w:hAnsi="Courier New" w:cs="Courier New" w:hint="default"/>
+      </w:rPr>
+    </w:lvl>
+    <w:lvl w:ilvl="8" w:tplc="04090005" w:tentative="1">
+      <w:start w:val="1"/>
+      <w:numFmt w:val="bullet"/>
+      <w:lvlText w:val=""/>
+      <w:lvlJc w:val="left"/>
+      <w:pPr>
+        <w:ind w:left="6480" w:hanging="360"/>
+      </w:pPr>
+      <w:rPr>
+        <w:rFonts w:ascii="Wingdings" w:hAnsi="Wingdings" w:hint="default"/>
+      </w:rPr>
+    </w:lvl>
+  </w:abstractNum>
+  <w:abstractNum w:abstractNumId="7" w15:restartNumberingAfterBreak="0">
+    <w:nsid w:val="3BFB5870"/>
+    <w:multiLevelType w:val="hybridMultilevel"/>
+    <w:tmpl w:val="846CAC12"/>
+    <w:lvl w:ilvl="0" w:tplc="0409000F">
+      <w:start w:val="1"/>
+      <w:numFmt w:val="decimal"/>
+      <w:lvlText w:val="%1."/>
+      <w:lvlJc w:val="left"/>
+      <w:pPr>
+        <w:ind w:left="720" w:hanging="360"/>
+      </w:pPr>
+    </w:lvl>
+    <w:lvl w:ilvl="1" w:tplc="04090019" w:tentative="1">
+      <w:start w:val="1"/>
+      <w:numFmt w:val="lowerLetter"/>
+      <w:lvlText w:val="%2."/>
+      <w:lvlJc w:val="left"/>
+      <w:pPr>
+        <w:ind w:left="1440" w:hanging="360"/>
+      </w:pPr>
+    </w:lvl>
+    <w:lvl w:ilvl="2" w:tplc="0409001B" w:tentative="1">
+      <w:start w:val="1"/>
+      <w:numFmt w:val="lowerRoman"/>
+      <w:lvlText w:val="%3."/>
+      <w:lvlJc w:val="right"/>
+      <w:pPr>
+        <w:ind w:left="2160" w:hanging="180"/>
+      </w:pPr>
+    </w:lvl>
+    <w:lvl w:ilvl="3" w:tplc="0409000F" w:tentative="1">
+      <w:start w:val="1"/>
+      <w:numFmt w:val="decimal"/>
+      <w:lvlText w:val="%4."/>
+      <w:lvlJc w:val="left"/>
+      <w:pPr>
+        <w:ind w:left="2880" w:hanging="360"/>
+      </w:pPr>
+    </w:lvl>
+    <w:lvl w:ilvl="4" w:tplc="04090019" w:tentative="1">
+      <w:start w:val="1"/>
+      <w:numFmt w:val="lowerLetter"/>
+      <w:lvlText w:val="%5."/>
+      <w:lvlJc w:val="left"/>
+      <w:pPr>
+        <w:ind w:left="3600" w:hanging="360"/>
+      </w:pPr>
+    </w:lvl>
+    <w:lvl w:ilvl="5" w:tplc="0409001B" w:tentative="1">
+      <w:start w:val="1"/>
+      <w:numFmt w:val="lowerRoman"/>
+      <w:lvlText w:val="%6."/>
+      <w:lvlJc w:val="right"/>
+      <w:pPr>
+        <w:ind w:left="4320" w:hanging="180"/>
+      </w:pPr>
+    </w:lvl>
+    <w:lvl w:ilvl="6" w:tplc="0409000F" w:tentative="1">
+      <w:start w:val="1"/>
+      <w:numFmt w:val="decimal"/>
+      <w:lvlText w:val="%7."/>
+      <w:lvlJc w:val="left"/>
+      <w:pPr>
+        <w:ind w:left="5040" w:hanging="360"/>
+      </w:pPr>
+    </w:lvl>
+    <w:lvl w:ilvl="7" w:tplc="04090019" w:tentative="1">
+      <w:start w:val="1"/>
+      <w:numFmt w:val="lowerLetter"/>
+      <w:lvlText w:val="%8."/>
+      <w:lvlJc w:val="left"/>
+      <w:pPr>
+        <w:ind w:left="5760" w:hanging="360"/>
+      </w:pPr>
+    </w:lvl>
+    <w:lvl w:ilvl="8" w:tplc="0409001B" w:tentative="1">
+      <w:start w:val="1"/>
+      <w:numFmt w:val="lowerRoman"/>
+      <w:lvlText w:val="%9."/>
+      <w:lvlJc w:val="right"/>
+      <w:pPr>
+        <w:ind w:left="6480" w:hanging="180"/>
+      </w:pPr>
+    </w:lvl>
+  </w:abstractNum>
+  <w:abstractNum w:abstractNumId="8" w15:restartNumberingAfterBreak="0">
     <w:nsid w:val="3EBC7CBF"/>
     <w:multiLevelType w:val="hybridMultilevel"/>
     <w:tmpl w:val="451E05F2"/>
@@ -981,7 +2007,7 @@
       </w:pPr>
     </w:lvl>
   </w:abstractNum>
-  <w:abstractNum w:abstractNumId="4">
+  <w:abstractNum w:abstractNumId="9" w15:restartNumberingAfterBreak="0">
     <w:nsid w:val="50C96C9D"/>
     <w:multiLevelType w:val="hybridMultilevel"/>
     <w:tmpl w:val="06E01F02"/>
@@ -1070,7 +2096,7 @@
       </w:pPr>
     </w:lvl>
   </w:abstractNum>
-  <w:abstractNum w:abstractNumId="5">
+  <w:abstractNum w:abstractNumId="10" w15:restartNumberingAfterBreak="0">
     <w:nsid w:val="51347813"/>
     <w:multiLevelType w:val="hybridMultilevel"/>
     <w:tmpl w:val="01D0C352"/>
@@ -1159,7 +2185,685 @@
       </w:pPr>
     </w:lvl>
   </w:abstractNum>
-  <w:abstractNum w:abstractNumId="6">
+  <w:abstractNum w:abstractNumId="11" w15:restartNumberingAfterBreak="0">
+    <w:nsid w:val="59014B9B"/>
+    <w:multiLevelType w:val="hybridMultilevel"/>
+    <w:tmpl w:val="7D360048"/>
+    <w:lvl w:ilvl="0" w:tplc="04090001">
+      <w:start w:val="1"/>
+      <w:numFmt w:val="bullet"/>
+      <w:lvlText w:val=""/>
+      <w:lvlJc w:val="left"/>
+      <w:pPr>
+        <w:ind w:left="720" w:hanging="360"/>
+      </w:pPr>
+      <w:rPr>
+        <w:rFonts w:ascii="Symbol" w:hAnsi="Symbol" w:hint="default"/>
+      </w:rPr>
+    </w:lvl>
+    <w:lvl w:ilvl="1" w:tplc="04090003">
+      <w:start w:val="1"/>
+      <w:numFmt w:val="bullet"/>
+      <w:lvlText w:val="o"/>
+      <w:lvlJc w:val="left"/>
+      <w:pPr>
+        <w:ind w:left="1440" w:hanging="360"/>
+      </w:pPr>
+      <w:rPr>
+        <w:rFonts w:ascii="Courier New" w:hAnsi="Courier New" w:cs="Courier New" w:hint="default"/>
+      </w:rPr>
+    </w:lvl>
+    <w:lvl w:ilvl="2" w:tplc="04090005" w:tentative="1">
+      <w:start w:val="1"/>
+      <w:numFmt w:val="bullet"/>
+      <w:lvlText w:val=""/>
+      <w:lvlJc w:val="left"/>
+      <w:pPr>
+        <w:ind w:left="2160" w:hanging="360"/>
+      </w:pPr>
+      <w:rPr>
+        <w:rFonts w:ascii="Wingdings" w:hAnsi="Wingdings" w:hint="default"/>
+      </w:rPr>
+    </w:lvl>
+    <w:lvl w:ilvl="3" w:tplc="04090001" w:tentative="1">
+      <w:start w:val="1"/>
+      <w:numFmt w:val="bullet"/>
+      <w:lvlText w:val=""/>
+      <w:lvlJc w:val="left"/>
+      <w:pPr>
+        <w:ind w:left="2880" w:hanging="360"/>
+      </w:pPr>
+      <w:rPr>
+        <w:rFonts w:ascii="Symbol" w:hAnsi="Symbol" w:hint="default"/>
+      </w:rPr>
+    </w:lvl>
+    <w:lvl w:ilvl="4" w:tplc="04090003" w:tentative="1">
+      <w:start w:val="1"/>
+      <w:numFmt w:val="bullet"/>
+      <w:lvlText w:val="o"/>
+      <w:lvlJc w:val="left"/>
+      <w:pPr>
+        <w:ind w:left="3600" w:hanging="360"/>
+      </w:pPr>
+      <w:rPr>
+        <w:rFonts w:ascii="Courier New" w:hAnsi="Courier New" w:cs="Courier New" w:hint="default"/>
+      </w:rPr>
+    </w:lvl>
+    <w:lvl w:ilvl="5" w:tplc="04090005" w:tentative="1">
+      <w:start w:val="1"/>
+      <w:numFmt w:val="bullet"/>
+      <w:lvlText w:val=""/>
+      <w:lvlJc w:val="left"/>
+      <w:pPr>
+        <w:ind w:left="4320" w:hanging="360"/>
+      </w:pPr>
+      <w:rPr>
+        <w:rFonts w:ascii="Wingdings" w:hAnsi="Wingdings" w:hint="default"/>
+      </w:rPr>
+    </w:lvl>
+    <w:lvl w:ilvl="6" w:tplc="04090001" w:tentative="1">
+      <w:start w:val="1"/>
+      <w:numFmt w:val="bullet"/>
+      <w:lvlText w:val=""/>
+      <w:lvlJc w:val="left"/>
+      <w:pPr>
+        <w:ind w:left="5040" w:hanging="360"/>
+      </w:pPr>
+      <w:rPr>
+        <w:rFonts w:ascii="Symbol" w:hAnsi="Symbol" w:hint="default"/>
+      </w:rPr>
+    </w:lvl>
+    <w:lvl w:ilvl="7" w:tplc="04090003" w:tentative="1">
+      <w:start w:val="1"/>
+      <w:numFmt w:val="bullet"/>
+      <w:lvlText w:val="o"/>
+      <w:lvlJc w:val="left"/>
+      <w:pPr>
+        <w:ind w:left="5760" w:hanging="360"/>
+      </w:pPr>
+      <w:rPr>
+        <w:rFonts w:ascii="Courier New" w:hAnsi="Courier New" w:cs="Courier New" w:hint="default"/>
+      </w:rPr>
+    </w:lvl>
+    <w:lvl w:ilvl="8" w:tplc="04090005" w:tentative="1">
+      <w:start w:val="1"/>
+      <w:numFmt w:val="bullet"/>
+      <w:lvlText w:val=""/>
+      <w:lvlJc w:val="left"/>
+      <w:pPr>
+        <w:ind w:left="6480" w:hanging="360"/>
+      </w:pPr>
+      <w:rPr>
+        <w:rFonts w:ascii="Wingdings" w:hAnsi="Wingdings" w:hint="default"/>
+      </w:rPr>
+    </w:lvl>
+  </w:abstractNum>
+  <w:abstractNum w:abstractNumId="12" w15:restartNumberingAfterBreak="0">
+    <w:nsid w:val="61FE17B0"/>
+    <w:multiLevelType w:val="hybridMultilevel"/>
+    <w:tmpl w:val="C5B67DA8"/>
+    <w:lvl w:ilvl="0" w:tplc="04090001">
+      <w:start w:val="1"/>
+      <w:numFmt w:val="bullet"/>
+      <w:lvlText w:val=""/>
+      <w:lvlJc w:val="left"/>
+      <w:pPr>
+        <w:ind w:left="720" w:hanging="360"/>
+      </w:pPr>
+      <w:rPr>
+        <w:rFonts w:ascii="Symbol" w:hAnsi="Symbol" w:hint="default"/>
+      </w:rPr>
+    </w:lvl>
+    <w:lvl w:ilvl="1" w:tplc="04090003" w:tentative="1">
+      <w:start w:val="1"/>
+      <w:numFmt w:val="bullet"/>
+      <w:lvlText w:val="o"/>
+      <w:lvlJc w:val="left"/>
+      <w:pPr>
+        <w:ind w:left="1440" w:hanging="360"/>
+      </w:pPr>
+      <w:rPr>
+        <w:rFonts w:ascii="Courier New" w:hAnsi="Courier New" w:cs="Courier New" w:hint="default"/>
+      </w:rPr>
+    </w:lvl>
+    <w:lvl w:ilvl="2" w:tplc="04090005" w:tentative="1">
+      <w:start w:val="1"/>
+      <w:numFmt w:val="bullet"/>
+      <w:lvlText w:val=""/>
+      <w:lvlJc w:val="left"/>
+      <w:pPr>
+        <w:ind w:left="2160" w:hanging="360"/>
+      </w:pPr>
+      <w:rPr>
+        <w:rFonts w:ascii="Wingdings" w:hAnsi="Wingdings" w:hint="default"/>
+      </w:rPr>
+    </w:lvl>
+    <w:lvl w:ilvl="3" w:tplc="04090001" w:tentative="1">
+      <w:start w:val="1"/>
+      <w:numFmt w:val="bullet"/>
+      <w:lvlText w:val=""/>
+      <w:lvlJc w:val="left"/>
+      <w:pPr>
+        <w:ind w:left="2880" w:hanging="360"/>
+      </w:pPr>
+      <w:rPr>
+        <w:rFonts w:ascii="Symbol" w:hAnsi="Symbol" w:hint="default"/>
+      </w:rPr>
+    </w:lvl>
+    <w:lvl w:ilvl="4" w:tplc="04090003" w:tentative="1">
+      <w:start w:val="1"/>
+      <w:numFmt w:val="bullet"/>
+      <w:lvlText w:val="o"/>
+      <w:lvlJc w:val="left"/>
+      <w:pPr>
+        <w:ind w:left="3600" w:hanging="360"/>
+      </w:pPr>
+      <w:rPr>
+        <w:rFonts w:ascii="Courier New" w:hAnsi="Courier New" w:cs="Courier New" w:hint="default"/>
+      </w:rPr>
+    </w:lvl>
+    <w:lvl w:ilvl="5" w:tplc="04090005" w:tentative="1">
+      <w:start w:val="1"/>
+      <w:numFmt w:val="bullet"/>
+      <w:lvlText w:val=""/>
+      <w:lvlJc w:val="left"/>
+      <w:pPr>
+        <w:ind w:left="4320" w:hanging="360"/>
+      </w:pPr>
+      <w:rPr>
+        <w:rFonts w:ascii="Wingdings" w:hAnsi="Wingdings" w:hint="default"/>
+      </w:rPr>
+    </w:lvl>
+    <w:lvl w:ilvl="6" w:tplc="04090001" w:tentative="1">
+      <w:start w:val="1"/>
+      <w:numFmt w:val="bullet"/>
+      <w:lvlText w:val=""/>
+      <w:lvlJc w:val="left"/>
+      <w:pPr>
+        <w:ind w:left="5040" w:hanging="360"/>
+      </w:pPr>
+      <w:rPr>
+        <w:rFonts w:ascii="Symbol" w:hAnsi="Symbol" w:hint="default"/>
+      </w:rPr>
+    </w:lvl>
+    <w:lvl w:ilvl="7" w:tplc="04090003" w:tentative="1">
+      <w:start w:val="1"/>
+      <w:numFmt w:val="bullet"/>
+      <w:lvlText w:val="o"/>
+      <w:lvlJc w:val="left"/>
+      <w:pPr>
+        <w:ind w:left="5760" w:hanging="360"/>
+      </w:pPr>
+      <w:rPr>
+        <w:rFonts w:ascii="Courier New" w:hAnsi="Courier New" w:cs="Courier New" w:hint="default"/>
+      </w:rPr>
+    </w:lvl>
+    <w:lvl w:ilvl="8" w:tplc="04090005" w:tentative="1">
+      <w:start w:val="1"/>
+      <w:numFmt w:val="bullet"/>
+      <w:lvlText w:val=""/>
+      <w:lvlJc w:val="left"/>
+      <w:pPr>
+        <w:ind w:left="6480" w:hanging="360"/>
+      </w:pPr>
+      <w:rPr>
+        <w:rFonts w:ascii="Wingdings" w:hAnsi="Wingdings" w:hint="default"/>
+      </w:rPr>
+    </w:lvl>
+  </w:abstractNum>
+  <w:abstractNum w:abstractNumId="13" w15:restartNumberingAfterBreak="0">
+    <w:nsid w:val="632839B0"/>
+    <w:multiLevelType w:val="hybridMultilevel"/>
+    <w:tmpl w:val="972CFD46"/>
+    <w:lvl w:ilvl="0" w:tplc="04090001">
+      <w:start w:val="1"/>
+      <w:numFmt w:val="bullet"/>
+      <w:lvlText w:val=""/>
+      <w:lvlJc w:val="left"/>
+      <w:pPr>
+        <w:ind w:left="720" w:hanging="360"/>
+      </w:pPr>
+      <w:rPr>
+        <w:rFonts w:ascii="Symbol" w:hAnsi="Symbol" w:hint="default"/>
+      </w:rPr>
+    </w:lvl>
+    <w:lvl w:ilvl="1" w:tplc="04090003">
+      <w:start w:val="1"/>
+      <w:numFmt w:val="bullet"/>
+      <w:lvlText w:val="o"/>
+      <w:lvlJc w:val="left"/>
+      <w:pPr>
+        <w:ind w:left="1440" w:hanging="360"/>
+      </w:pPr>
+      <w:rPr>
+        <w:rFonts w:ascii="Courier New" w:hAnsi="Courier New" w:cs="Courier New" w:hint="default"/>
+      </w:rPr>
+    </w:lvl>
+    <w:lvl w:ilvl="2" w:tplc="04090005" w:tentative="1">
+      <w:start w:val="1"/>
+      <w:numFmt w:val="bullet"/>
+      <w:lvlText w:val=""/>
+      <w:lvlJc w:val="left"/>
+      <w:pPr>
+        <w:ind w:left="2160" w:hanging="360"/>
+      </w:pPr>
+      <w:rPr>
+        <w:rFonts w:ascii="Wingdings" w:hAnsi="Wingdings" w:hint="default"/>
+      </w:rPr>
+    </w:lvl>
+    <w:lvl w:ilvl="3" w:tplc="04090001" w:tentative="1">
+      <w:start w:val="1"/>
+      <w:numFmt w:val="bullet"/>
+      <w:lvlText w:val=""/>
+      <w:lvlJc w:val="left"/>
+      <w:pPr>
+        <w:ind w:left="2880" w:hanging="360"/>
+      </w:pPr>
+      <w:rPr>
+        <w:rFonts w:ascii="Symbol" w:hAnsi="Symbol" w:hint="default"/>
+      </w:rPr>
+    </w:lvl>
+    <w:lvl w:ilvl="4" w:tplc="04090003" w:tentative="1">
+      <w:start w:val="1"/>
+      <w:numFmt w:val="bullet"/>
+      <w:lvlText w:val="o"/>
+      <w:lvlJc w:val="left"/>
+      <w:pPr>
+        <w:ind w:left="3600" w:hanging="360"/>
+      </w:pPr>
+      <w:rPr>
+        <w:rFonts w:ascii="Courier New" w:hAnsi="Courier New" w:cs="Courier New" w:hint="default"/>
+      </w:rPr>
+    </w:lvl>
+    <w:lvl w:ilvl="5" w:tplc="04090005" w:tentative="1">
+      <w:start w:val="1"/>
+      <w:numFmt w:val="bullet"/>
+      <w:lvlText w:val=""/>
+      <w:lvlJc w:val="left"/>
+      <w:pPr>
+        <w:ind w:left="4320" w:hanging="360"/>
+      </w:pPr>
+      <w:rPr>
+        <w:rFonts w:ascii="Wingdings" w:hAnsi="Wingdings" w:hint="default"/>
+      </w:rPr>
+    </w:lvl>
+    <w:lvl w:ilvl="6" w:tplc="04090001" w:tentative="1">
+      <w:start w:val="1"/>
+      <w:numFmt w:val="bullet"/>
+      <w:lvlText w:val=""/>
+      <w:lvlJc w:val="left"/>
+      <w:pPr>
+        <w:ind w:left="5040" w:hanging="360"/>
+      </w:pPr>
+      <w:rPr>
+        <w:rFonts w:ascii="Symbol" w:hAnsi="Symbol" w:hint="default"/>
+      </w:rPr>
+    </w:lvl>
+    <w:lvl w:ilvl="7" w:tplc="04090003" w:tentative="1">
+      <w:start w:val="1"/>
+      <w:numFmt w:val="bullet"/>
+      <w:lvlText w:val="o"/>
+      <w:lvlJc w:val="left"/>
+      <w:pPr>
+        <w:ind w:left="5760" w:hanging="360"/>
+      </w:pPr>
+      <w:rPr>
+        <w:rFonts w:ascii="Courier New" w:hAnsi="Courier New" w:cs="Courier New" w:hint="default"/>
+      </w:rPr>
+    </w:lvl>
+    <w:lvl w:ilvl="8" w:tplc="04090005" w:tentative="1">
+      <w:start w:val="1"/>
+      <w:numFmt w:val="bullet"/>
+      <w:lvlText w:val=""/>
+      <w:lvlJc w:val="left"/>
+      <w:pPr>
+        <w:ind w:left="6480" w:hanging="360"/>
+      </w:pPr>
+      <w:rPr>
+        <w:rFonts w:ascii="Wingdings" w:hAnsi="Wingdings" w:hint="default"/>
+      </w:rPr>
+    </w:lvl>
+  </w:abstractNum>
+  <w:abstractNum w:abstractNumId="14" w15:restartNumberingAfterBreak="0">
+    <w:nsid w:val="6B42223C"/>
+    <w:multiLevelType w:val="hybridMultilevel"/>
+    <w:tmpl w:val="F6C80B46"/>
+    <w:lvl w:ilvl="0" w:tplc="0409000F">
+      <w:start w:val="1"/>
+      <w:numFmt w:val="decimal"/>
+      <w:lvlText w:val="%1."/>
+      <w:lvlJc w:val="left"/>
+      <w:pPr>
+        <w:ind w:left="720" w:hanging="360"/>
+      </w:pPr>
+      <w:rPr>
+        <w:rFonts w:hint="default"/>
+      </w:rPr>
+    </w:lvl>
+    <w:lvl w:ilvl="1" w:tplc="04090003">
+      <w:start w:val="1"/>
+      <w:numFmt w:val="bullet"/>
+      <w:lvlText w:val="o"/>
+      <w:lvlJc w:val="left"/>
+      <w:pPr>
+        <w:ind w:left="1440" w:hanging="360"/>
+      </w:pPr>
+      <w:rPr>
+        <w:rFonts w:ascii="Courier New" w:hAnsi="Courier New" w:cs="Courier New" w:hint="default"/>
+      </w:rPr>
+    </w:lvl>
+    <w:lvl w:ilvl="2" w:tplc="04090005" w:tentative="1">
+      <w:start w:val="1"/>
+      <w:numFmt w:val="bullet"/>
+      <w:lvlText w:val=""/>
+      <w:lvlJc w:val="left"/>
+      <w:pPr>
+        <w:ind w:left="2160" w:hanging="360"/>
+      </w:pPr>
+      <w:rPr>
+        <w:rFonts w:ascii="Wingdings" w:hAnsi="Wingdings" w:hint="default"/>
+      </w:rPr>
+    </w:lvl>
+    <w:lvl w:ilvl="3" w:tplc="04090001" w:tentative="1">
+      <w:start w:val="1"/>
+      <w:numFmt w:val="bullet"/>
+      <w:lvlText w:val=""/>
+      <w:lvlJc w:val="left"/>
+      <w:pPr>
+        <w:ind w:left="2880" w:hanging="360"/>
+      </w:pPr>
+      <w:rPr>
+        <w:rFonts w:ascii="Symbol" w:hAnsi="Symbol" w:hint="default"/>
+      </w:rPr>
+    </w:lvl>
+    <w:lvl w:ilvl="4" w:tplc="04090003" w:tentative="1">
+      <w:start w:val="1"/>
+      <w:numFmt w:val="bullet"/>
+      <w:lvlText w:val="o"/>
+      <w:lvlJc w:val="left"/>
+      <w:pPr>
+        <w:ind w:left="3600" w:hanging="360"/>
+      </w:pPr>
+      <w:rPr>
+        <w:rFonts w:ascii="Courier New" w:hAnsi="Courier New" w:cs="Courier New" w:hint="default"/>
+      </w:rPr>
+    </w:lvl>
+    <w:lvl w:ilvl="5" w:tplc="04090005" w:tentative="1">
+      <w:start w:val="1"/>
+      <w:numFmt w:val="bullet"/>
+      <w:lvlText w:val=""/>
+      <w:lvlJc w:val="left"/>
+      <w:pPr>
+        <w:ind w:left="4320" w:hanging="360"/>
+      </w:pPr>
+      <w:rPr>
+        <w:rFonts w:ascii="Wingdings" w:hAnsi="Wingdings" w:hint="default"/>
+      </w:rPr>
+    </w:lvl>
+    <w:lvl w:ilvl="6" w:tplc="04090001" w:tentative="1">
+      <w:start w:val="1"/>
+      <w:numFmt w:val="bullet"/>
+      <w:lvlText w:val=""/>
+      <w:lvlJc w:val="left"/>
+      <w:pPr>
+        <w:ind w:left="5040" w:hanging="360"/>
+      </w:pPr>
+      <w:rPr>
+        <w:rFonts w:ascii="Symbol" w:hAnsi="Symbol" w:hint="default"/>
+      </w:rPr>
+    </w:lvl>
+    <w:lvl w:ilvl="7" w:tplc="04090003" w:tentative="1">
+      <w:start w:val="1"/>
+      <w:numFmt w:val="bullet"/>
+      <w:lvlText w:val="o"/>
+      <w:lvlJc w:val="left"/>
+      <w:pPr>
+        <w:ind w:left="5760" w:hanging="360"/>
+      </w:pPr>
+      <w:rPr>
+        <w:rFonts w:ascii="Courier New" w:hAnsi="Courier New" w:cs="Courier New" w:hint="default"/>
+      </w:rPr>
+    </w:lvl>
+    <w:lvl w:ilvl="8" w:tplc="04090005" w:tentative="1">
+      <w:start w:val="1"/>
+      <w:numFmt w:val="bullet"/>
+      <w:lvlText w:val=""/>
+      <w:lvlJc w:val="left"/>
+      <w:pPr>
+        <w:ind w:left="6480" w:hanging="360"/>
+      </w:pPr>
+      <w:rPr>
+        <w:rFonts w:ascii="Wingdings" w:hAnsi="Wingdings" w:hint="default"/>
+      </w:rPr>
+    </w:lvl>
+  </w:abstractNum>
+  <w:abstractNum w:abstractNumId="15" w15:restartNumberingAfterBreak="0">
+    <w:nsid w:val="730D0BA7"/>
+    <w:multiLevelType w:val="hybridMultilevel"/>
+    <w:tmpl w:val="58C61022"/>
+    <w:lvl w:ilvl="0" w:tplc="04090001">
+      <w:start w:val="1"/>
+      <w:numFmt w:val="bullet"/>
+      <w:lvlText w:val=""/>
+      <w:lvlJc w:val="left"/>
+      <w:pPr>
+        <w:ind w:left="720" w:hanging="360"/>
+      </w:pPr>
+      <w:rPr>
+        <w:rFonts w:ascii="Symbol" w:hAnsi="Symbol" w:hint="default"/>
+      </w:rPr>
+    </w:lvl>
+    <w:lvl w:ilvl="1" w:tplc="04090003" w:tentative="1">
+      <w:start w:val="1"/>
+      <w:numFmt w:val="bullet"/>
+      <w:lvlText w:val="o"/>
+      <w:lvlJc w:val="left"/>
+      <w:pPr>
+        <w:ind w:left="1440" w:hanging="360"/>
+      </w:pPr>
+      <w:rPr>
+        <w:rFonts w:ascii="Courier New" w:hAnsi="Courier New" w:cs="Courier New" w:hint="default"/>
+      </w:rPr>
+    </w:lvl>
+    <w:lvl w:ilvl="2" w:tplc="04090005" w:tentative="1">
+      <w:start w:val="1"/>
+      <w:numFmt w:val="bullet"/>
+      <w:lvlText w:val=""/>
+      <w:lvlJc w:val="left"/>
+      <w:pPr>
+        <w:ind w:left="2160" w:hanging="360"/>
+      </w:pPr>
+      <w:rPr>
+        <w:rFonts w:ascii="Wingdings" w:hAnsi="Wingdings" w:hint="default"/>
+      </w:rPr>
+    </w:lvl>
+    <w:lvl w:ilvl="3" w:tplc="04090001" w:tentative="1">
+      <w:start w:val="1"/>
+      <w:numFmt w:val="bullet"/>
+      <w:lvlText w:val=""/>
+      <w:lvlJc w:val="left"/>
+      <w:pPr>
+        <w:ind w:left="2880" w:hanging="360"/>
+      </w:pPr>
+      <w:rPr>
+        <w:rFonts w:ascii="Symbol" w:hAnsi="Symbol" w:hint="default"/>
+      </w:rPr>
+    </w:lvl>
+    <w:lvl w:ilvl="4" w:tplc="04090003" w:tentative="1">
+      <w:start w:val="1"/>
+      <w:numFmt w:val="bullet"/>
+      <w:lvlText w:val="o"/>
+      <w:lvlJc w:val="left"/>
+      <w:pPr>
+        <w:ind w:left="3600" w:hanging="360"/>
+      </w:pPr>
+      <w:rPr>
+        <w:rFonts w:ascii="Courier New" w:hAnsi="Courier New" w:cs="Courier New" w:hint="default"/>
+      </w:rPr>
+    </w:lvl>
+    <w:lvl w:ilvl="5" w:tplc="04090005" w:tentative="1">
+      <w:start w:val="1"/>
+      <w:numFmt w:val="bullet"/>
+      <w:lvlText w:val=""/>
+      <w:lvlJc w:val="left"/>
+      <w:pPr>
+        <w:ind w:left="4320" w:hanging="360"/>
+      </w:pPr>
+      <w:rPr>
+        <w:rFonts w:ascii="Wingdings" w:hAnsi="Wingdings" w:hint="default"/>
+      </w:rPr>
+    </w:lvl>
+    <w:lvl w:ilvl="6" w:tplc="04090001" w:tentative="1">
+      <w:start w:val="1"/>
+      <w:numFmt w:val="bullet"/>
+      <w:lvlText w:val=""/>
+      <w:lvlJc w:val="left"/>
+      <w:pPr>
+        <w:ind w:left="5040" w:hanging="360"/>
+      </w:pPr>
+      <w:rPr>
+        <w:rFonts w:ascii="Symbol" w:hAnsi="Symbol" w:hint="default"/>
+      </w:rPr>
+    </w:lvl>
+    <w:lvl w:ilvl="7" w:tplc="04090003" w:tentative="1">
+      <w:start w:val="1"/>
+      <w:numFmt w:val="bullet"/>
+      <w:lvlText w:val="o"/>
+      <w:lvlJc w:val="left"/>
+      <w:pPr>
+        <w:ind w:left="5760" w:hanging="360"/>
+      </w:pPr>
+      <w:rPr>
+        <w:rFonts w:ascii="Courier New" w:hAnsi="Courier New" w:cs="Courier New" w:hint="default"/>
+      </w:rPr>
+    </w:lvl>
+    <w:lvl w:ilvl="8" w:tplc="04090005" w:tentative="1">
+      <w:start w:val="1"/>
+      <w:numFmt w:val="bullet"/>
+      <w:lvlText w:val=""/>
+      <w:lvlJc w:val="left"/>
+      <w:pPr>
+        <w:ind w:left="6480" w:hanging="360"/>
+      </w:pPr>
+      <w:rPr>
+        <w:rFonts w:ascii="Wingdings" w:hAnsi="Wingdings" w:hint="default"/>
+      </w:rPr>
+    </w:lvl>
+  </w:abstractNum>
+  <w:abstractNum w:abstractNumId="16" w15:restartNumberingAfterBreak="0">
+    <w:nsid w:val="744F415C"/>
+    <w:multiLevelType w:val="hybridMultilevel"/>
+    <w:tmpl w:val="2F86A872"/>
+    <w:lvl w:ilvl="0" w:tplc="04090001">
+      <w:start w:val="1"/>
+      <w:numFmt w:val="bullet"/>
+      <w:lvlText w:val=""/>
+      <w:lvlJc w:val="left"/>
+      <w:pPr>
+        <w:ind w:left="720" w:hanging="360"/>
+      </w:pPr>
+      <w:rPr>
+        <w:rFonts w:ascii="Symbol" w:hAnsi="Symbol" w:hint="default"/>
+      </w:rPr>
+    </w:lvl>
+    <w:lvl w:ilvl="1" w:tplc="04090003" w:tentative="1">
+      <w:start w:val="1"/>
+      <w:numFmt w:val="bullet"/>
+      <w:lvlText w:val="o"/>
+      <w:lvlJc w:val="left"/>
+      <w:pPr>
+        <w:ind w:left="1440" w:hanging="360"/>
+      </w:pPr>
+      <w:rPr>
+        <w:rFonts w:ascii="Courier New" w:hAnsi="Courier New" w:cs="Courier New" w:hint="default"/>
+      </w:rPr>
+    </w:lvl>
+    <w:lvl w:ilvl="2" w:tplc="04090005" w:tentative="1">
+      <w:start w:val="1"/>
+      <w:numFmt w:val="bullet"/>
+      <w:lvlText w:val=""/>
+      <w:lvlJc w:val="left"/>
+      <w:pPr>
+        <w:ind w:left="2160" w:hanging="360"/>
+      </w:pPr>
+      <w:rPr>
+        <w:rFonts w:ascii="Wingdings" w:hAnsi="Wingdings" w:hint="default"/>
+      </w:rPr>
+    </w:lvl>
+    <w:lvl w:ilvl="3" w:tplc="04090001" w:tentative="1">
+      <w:start w:val="1"/>
+      <w:numFmt w:val="bullet"/>
+      <w:lvlText w:val=""/>
+      <w:lvlJc w:val="left"/>
+      <w:pPr>
+        <w:ind w:left="2880" w:hanging="360"/>
+      </w:pPr>
+      <w:rPr>
+        <w:rFonts w:ascii="Symbol" w:hAnsi="Symbol" w:hint="default"/>
+      </w:rPr>
+    </w:lvl>
+    <w:lvl w:ilvl="4" w:tplc="04090003" w:tentative="1">
+      <w:start w:val="1"/>
+      <w:numFmt w:val="bullet"/>
+      <w:lvlText w:val="o"/>
+      <w:lvlJc w:val="left"/>
+      <w:pPr>
+        <w:ind w:left="3600" w:hanging="360"/>
+      </w:pPr>
+      <w:rPr>
+        <w:rFonts w:ascii="Courier New" w:hAnsi="Courier New" w:cs="Courier New" w:hint="default"/>
+      </w:rPr>
+    </w:lvl>
+    <w:lvl w:ilvl="5" w:tplc="04090005" w:tentative="1">
+      <w:start w:val="1"/>
+      <w:numFmt w:val="bullet"/>
+      <w:lvlText w:val=""/>
+      <w:lvlJc w:val="left"/>
+      <w:pPr>
+        <w:ind w:left="4320" w:hanging="360"/>
+      </w:pPr>
+      <w:rPr>
+        <w:rFonts w:ascii="Wingdings" w:hAnsi="Wingdings" w:hint="default"/>
+      </w:rPr>
+    </w:lvl>
+    <w:lvl w:ilvl="6" w:tplc="04090001" w:tentative="1">
+      <w:start w:val="1"/>
+      <w:numFmt w:val="bullet"/>
+      <w:lvlText w:val=""/>
+      <w:lvlJc w:val="left"/>
+      <w:pPr>
+        <w:ind w:left="5040" w:hanging="360"/>
+      </w:pPr>
+      <w:rPr>
+        <w:rFonts w:ascii="Symbol" w:hAnsi="Symbol" w:hint="default"/>
+      </w:rPr>
+    </w:lvl>
+    <w:lvl w:ilvl="7" w:tplc="04090003" w:tentative="1">
+      <w:start w:val="1"/>
+      <w:numFmt w:val="bullet"/>
+      <w:lvlText w:val="o"/>
+      <w:lvlJc w:val="left"/>
+      <w:pPr>
+        <w:ind w:left="5760" w:hanging="360"/>
+      </w:pPr>
+      <w:rPr>
+        <w:rFonts w:ascii="Courier New" w:hAnsi="Courier New" w:cs="Courier New" w:hint="default"/>
+      </w:rPr>
+    </w:lvl>
+    <w:lvl w:ilvl="8" w:tplc="04090005" w:tentative="1">
+      <w:start w:val="1"/>
+      <w:numFmt w:val="bullet"/>
+      <w:lvlText w:val=""/>
+      <w:lvlJc w:val="left"/>
+      <w:pPr>
+        <w:ind w:left="6480" w:hanging="360"/>
+      </w:pPr>
+      <w:rPr>
+        <w:rFonts w:ascii="Wingdings" w:hAnsi="Wingdings" w:hint="default"/>
+      </w:rPr>
+    </w:lvl>
+  </w:abstractNum>
+  <w:abstractNum w:abstractNumId="17" w15:restartNumberingAfterBreak="0">
     <w:nsid w:val="747B591E"/>
     <w:multiLevelType w:val="hybridMultilevel"/>
     <w:tmpl w:val="49E08418"/>
@@ -1249,31 +2953,64 @@
     </w:lvl>
   </w:abstractNum>
   <w:num w:numId="1">
+    <w:abstractNumId w:val="3"/>
+  </w:num>
+  <w:num w:numId="2">
+    <w:abstractNumId w:val="10"/>
+  </w:num>
+  <w:num w:numId="3">
+    <w:abstractNumId w:val="4"/>
+  </w:num>
+  <w:num w:numId="4">
+    <w:abstractNumId w:val="9"/>
+  </w:num>
+  <w:num w:numId="5">
+    <w:abstractNumId w:val="2"/>
+  </w:num>
+  <w:num w:numId="6">
+    <w:abstractNumId w:val="8"/>
+  </w:num>
+  <w:num w:numId="7">
+    <w:abstractNumId w:val="17"/>
+  </w:num>
+  <w:num w:numId="8">
     <w:abstractNumId w:val="1"/>
   </w:num>
-  <w:num w:numId="2">
+  <w:num w:numId="9">
+    <w:abstractNumId w:val="15"/>
+  </w:num>
+  <w:num w:numId="10">
+    <w:abstractNumId w:val="12"/>
+  </w:num>
+  <w:num w:numId="11">
+    <w:abstractNumId w:val="14"/>
+  </w:num>
+  <w:num w:numId="12">
     <w:abstractNumId w:val="5"/>
   </w:num>
-  <w:num w:numId="3">
-    <w:abstractNumId w:val="2"/>
+  <w:num w:numId="13">
+    <w:abstractNumId w:val="16"/>
   </w:num>
-  <w:num w:numId="4">
-    <w:abstractNumId w:val="4"/>
+  <w:num w:numId="14">
+    <w:abstractNumId w:val="7"/>
   </w:num>
-  <w:num w:numId="5">
+  <w:num w:numId="15">
+    <w:abstractNumId w:val="11"/>
+  </w:num>
+  <w:num w:numId="16">
+    <w:abstractNumId w:val="6"/>
+  </w:num>
+  <w:num w:numId="17">
+    <w:abstractNumId w:val="13"/>
+  </w:num>
+  <w:num w:numId="18">
     <w:abstractNumId w:val="0"/>
-  </w:num>
-  <w:num w:numId="6">
-    <w:abstractNumId w:val="3"/>
-  </w:num>
-  <w:num w:numId="7">
-    <w:abstractNumId w:val="6"/>
   </w:num>
 </w:numbering>
 </file>
 
 <file path=word/styles.xml><?xml version="1.0" encoding="utf-8"?>
-<w:styles xmlns:mc="http://schemas.openxmlformats.org/markup-compatibility/2006" xmlns:r="http://schemas.openxmlformats.org/officeDocument/2006/relationships" xmlns:w="http://schemas.openxmlformats.org/wordprocessingml/2006/main" xmlns:w14="http://schemas.microsoft.com/office/word/2010/wordml" xmlns:w15="http://schemas.microsoft.com/office/word/2012/wordml" mc:Ignorable="w14 w15">
+<w:styles xmlns:mc="http://schemas.openxmlformats.org/markup-compatibility/2006" xmlns:r="http://schemas.openxmlformats.org/officeDocument/2006/relationships" xmlns:w="http://schemas.openxmlformats.org/wordprocessingml/2006/main" xmlns:w14="http://schemas.microsoft.com/office/word/2010/wordml" xmlns:w15="http://schemas.microsoft.com/office/word/2012/wordml" xmlns:w16se="http://schemas.microsoft.com/office/word/2015/wordml/symex" mc:Ignorable="w14 w15 w16se">
   <w:docDefaults>
     <w:rPrDefault>
       <w:rPr>
@@ -1665,12 +3402,79 @@
   <w:style w:type="paragraph" w:default="1" w:styleId="Normal">
     <w:name w:val="Normal"/>
     <w:qFormat/>
-    <w:rsid w:val="001472EE"/>
+    <w:rsid w:val="0088055A"/>
     <w:pPr>
       <w:spacing w:after="200" w:line="276" w:lineRule="auto"/>
+      <w:jc w:val="both"/>
     </w:pPr>
     <w:rPr>
+      <w:rFonts w:ascii="Times New Roman" w:hAnsi="Times New Roman"/>
+      <w:sz w:val="28"/>
       <w:lang w:eastAsia="ja-JP"/>
+    </w:rPr>
+  </w:style>
+  <w:style w:type="paragraph" w:styleId="Heading1">
+    <w:name w:val="heading 1"/>
+    <w:basedOn w:val="Normal"/>
+    <w:next w:val="Normal"/>
+    <w:link w:val="Heading1Char"/>
+    <w:uiPriority w:val="9"/>
+    <w:qFormat/>
+    <w:rsid w:val="0088055A"/>
+    <w:pPr>
+      <w:keepNext/>
+      <w:keepLines/>
+      <w:spacing w:before="240" w:after="0"/>
+      <w:outlineLvl w:val="0"/>
+    </w:pPr>
+    <w:rPr>
+      <w:rFonts w:eastAsiaTheme="majorEastAsia" w:cstheme="majorBidi"/>
+      <w:b/>
+      <w:sz w:val="32"/>
+      <w:szCs w:val="32"/>
+    </w:rPr>
+  </w:style>
+  <w:style w:type="paragraph" w:styleId="Heading2">
+    <w:name w:val="heading 2"/>
+    <w:basedOn w:val="Normal"/>
+    <w:next w:val="Normal"/>
+    <w:link w:val="Heading2Char"/>
+    <w:uiPriority w:val="9"/>
+    <w:unhideWhenUsed/>
+    <w:qFormat/>
+    <w:rsid w:val="0088055A"/>
+    <w:pPr>
+      <w:keepNext/>
+      <w:keepLines/>
+      <w:spacing w:before="40" w:after="0"/>
+      <w:outlineLvl w:val="1"/>
+    </w:pPr>
+    <w:rPr>
+      <w:rFonts w:eastAsiaTheme="majorEastAsia" w:cstheme="majorBidi"/>
+      <w:b/>
+      <w:szCs w:val="26"/>
+    </w:rPr>
+  </w:style>
+  <w:style w:type="paragraph" w:styleId="Heading3">
+    <w:name w:val="heading 3"/>
+    <w:basedOn w:val="Normal"/>
+    <w:next w:val="Normal"/>
+    <w:link w:val="Heading3Char"/>
+    <w:uiPriority w:val="9"/>
+    <w:unhideWhenUsed/>
+    <w:qFormat/>
+    <w:rsid w:val="004A6B8F"/>
+    <w:pPr>
+      <w:keepNext/>
+      <w:keepLines/>
+      <w:spacing w:before="40" w:after="0"/>
+      <w:outlineLvl w:val="2"/>
+    </w:pPr>
+    <w:rPr>
+      <w:rFonts w:eastAsiaTheme="majorEastAsia" w:cstheme="majorBidi"/>
+      <w:b/>
+      <w:i/>
+      <w:szCs w:val="24"/>
     </w:rPr>
   </w:style>
   <w:style w:type="character" w:default="1" w:styleId="DefaultParagraphFont">
@@ -1710,6 +3514,87 @@
       <w:ind w:left="720"/>
       <w:contextualSpacing/>
     </w:pPr>
+  </w:style>
+  <w:style w:type="paragraph" w:styleId="Title">
+    <w:name w:val="Title"/>
+    <w:basedOn w:val="Normal"/>
+    <w:next w:val="Normal"/>
+    <w:link w:val="TitleChar"/>
+    <w:uiPriority w:val="10"/>
+    <w:qFormat/>
+    <w:rsid w:val="0088055A"/>
+    <w:pPr>
+      <w:spacing w:after="0" w:line="240" w:lineRule="auto"/>
+      <w:contextualSpacing/>
+      <w:jc w:val="center"/>
+    </w:pPr>
+    <w:rPr>
+      <w:rFonts w:eastAsiaTheme="majorEastAsia" w:cstheme="majorBidi"/>
+      <w:b/>
+      <w:spacing w:val="-10"/>
+      <w:kern w:val="28"/>
+      <w:sz w:val="56"/>
+      <w:szCs w:val="56"/>
+    </w:rPr>
+  </w:style>
+  <w:style w:type="character" w:customStyle="1" w:styleId="TitleChar">
+    <w:name w:val="Title Char"/>
+    <w:basedOn w:val="DefaultParagraphFont"/>
+    <w:link w:val="Title"/>
+    <w:uiPriority w:val="10"/>
+    <w:rsid w:val="0088055A"/>
+    <w:rPr>
+      <w:rFonts w:ascii="Times New Roman" w:eastAsiaTheme="majorEastAsia" w:hAnsi="Times New Roman" w:cstheme="majorBidi"/>
+      <w:b/>
+      <w:spacing w:val="-10"/>
+      <w:kern w:val="28"/>
+      <w:sz w:val="56"/>
+      <w:szCs w:val="56"/>
+      <w:lang w:eastAsia="ja-JP"/>
+    </w:rPr>
+  </w:style>
+  <w:style w:type="character" w:customStyle="1" w:styleId="Heading1Char">
+    <w:name w:val="Heading 1 Char"/>
+    <w:basedOn w:val="DefaultParagraphFont"/>
+    <w:link w:val="Heading1"/>
+    <w:uiPriority w:val="9"/>
+    <w:rsid w:val="0088055A"/>
+    <w:rPr>
+      <w:rFonts w:ascii="Times New Roman" w:eastAsiaTheme="majorEastAsia" w:hAnsi="Times New Roman" w:cstheme="majorBidi"/>
+      <w:b/>
+      <w:sz w:val="32"/>
+      <w:szCs w:val="32"/>
+      <w:lang w:eastAsia="ja-JP"/>
+    </w:rPr>
+  </w:style>
+  <w:style w:type="character" w:customStyle="1" w:styleId="Heading2Char">
+    <w:name w:val="Heading 2 Char"/>
+    <w:basedOn w:val="DefaultParagraphFont"/>
+    <w:link w:val="Heading2"/>
+    <w:uiPriority w:val="9"/>
+    <w:rsid w:val="0088055A"/>
+    <w:rPr>
+      <w:rFonts w:ascii="Times New Roman" w:eastAsiaTheme="majorEastAsia" w:hAnsi="Times New Roman" w:cstheme="majorBidi"/>
+      <w:b/>
+      <w:sz w:val="28"/>
+      <w:szCs w:val="26"/>
+      <w:lang w:eastAsia="ja-JP"/>
+    </w:rPr>
+  </w:style>
+  <w:style w:type="character" w:customStyle="1" w:styleId="Heading3Char">
+    <w:name w:val="Heading 3 Char"/>
+    <w:basedOn w:val="DefaultParagraphFont"/>
+    <w:link w:val="Heading3"/>
+    <w:uiPriority w:val="9"/>
+    <w:rsid w:val="004A6B8F"/>
+    <w:rPr>
+      <w:rFonts w:ascii="Times New Roman" w:eastAsiaTheme="majorEastAsia" w:hAnsi="Times New Roman" w:cstheme="majorBidi"/>
+      <w:b/>
+      <w:i/>
+      <w:sz w:val="28"/>
+      <w:szCs w:val="24"/>
+      <w:lang w:eastAsia="ja-JP"/>
+    </w:rPr>
   </w:style>
 </w:styles>
 </file>
